--- a/doc/documentation.docx
+++ b/doc/documentation.docx
@@ -59,31 +59,7 @@
           <w:sz w:val="24"/>
           <w:lang w:val="es-CO"/>
         </w:rPr>
-        <w:t xml:space="preserve"> comercializadora y distribuidora de bebidas efervescentes</w:t>
-      </w:r>
-      <w:r>
-        <w:rPr>
-          <w:sz w:val="24"/>
-          <w:lang w:val="es-CO"/>
-        </w:rPr>
-        <w:t xml:space="preserve"> </w:t>
-      </w:r>
-      <w:proofErr w:type="spellStart"/>
-      <w:r>
-        <w:rPr>
-          <w:sz w:val="24"/>
-          <w:u w:val="single"/>
-          <w:lang w:val="es-CO"/>
-        </w:rPr>
-        <w:t>SodaPlus</w:t>
-      </w:r>
-      <w:proofErr w:type="spellEnd"/>
-      <w:r>
-        <w:rPr>
-          <w:sz w:val="24"/>
-          <w:lang w:val="es-CO"/>
-        </w:rPr>
-        <w:t xml:space="preserve"> requiere un sistema que posea las siguientes funciones generales</w:t>
+        <w:t xml:space="preserve"> comercializadora y distribuidora de bebidas requiere un sistema que posea las siguientes funciones generales</w:t>
       </w:r>
       <w:r>
         <w:rPr>
@@ -2610,8 +2586,6 @@
         </w:rPr>
         <w:br w:type="page"/>
       </w:r>
-      <w:bookmarkStart w:id="0" w:name="_GoBack"/>
-      <w:bookmarkEnd w:id="0"/>
     </w:p>
     <w:tbl>
       <w:tblPr>
@@ -6697,152 +6671,22 @@
       </w:pPr>
       <w:r>
         <w:rPr>
-          <w:sz w:val="24"/>
-          <w:lang w:val="es-CO"/>
-        </w:rPr>
-        <w:t xml:space="preserve">Sé optó por una estructura apropiada para la línea </w:t>
-      </w:r>
-      <w:r>
-        <w:rPr>
-          <w:sz w:val="24"/>
-          <w:lang w:val="es-CO"/>
-        </w:rPr>
-        <w:t>de proce</w:t>
-      </w:r>
-      <w:r>
-        <w:rPr>
-          <w:sz w:val="24"/>
-          <w:lang w:val="es-CO"/>
-        </w:rPr>
-        <w:t xml:space="preserve">sos planteada </w:t>
-      </w:r>
-      <w:r>
-        <w:rPr>
-          <w:sz w:val="24"/>
-          <w:lang w:val="es-CO"/>
-        </w:rPr>
-        <w:t xml:space="preserve">y los casos de uso, que sería la </w:t>
-      </w:r>
-      <w:r>
-        <w:rPr>
-          <w:sz w:val="24"/>
-          <w:u w:val="single"/>
-          <w:lang w:val="es-CO"/>
-        </w:rPr>
-        <w:t>Arquitectura cliente-servidor</w:t>
-      </w:r>
-      <w:r>
-        <w:rPr>
-          <w:sz w:val="24"/>
-          <w:lang w:val="es-CO"/>
-        </w:rPr>
-        <w:t>, e</w:t>
-      </w:r>
-      <w:r>
-        <w:rPr>
-          <w:sz w:val="24"/>
-          <w:lang w:val="es-CO"/>
-        </w:rPr>
-        <w:t>sta arquitectura se basa en la separación del sistema en dos componentes principales: el cliente y el servidor. El cliente es responsable de presentar la información al usuario y de manejar la interacción con éste, mientras que el servidor se encarga del procesamiento y almacenamiento de la información. En este caso, el cliente</w:t>
-      </w:r>
-      <w:r>
-        <w:rPr>
-          <w:sz w:val="24"/>
-          <w:lang w:val="es-CO"/>
-        </w:rPr>
-        <w:t xml:space="preserve"> (el sitio web o la app móvil)</w:t>
-      </w:r>
-      <w:r>
-        <w:rPr>
-          <w:sz w:val="24"/>
-          <w:lang w:val="es-CO"/>
-        </w:rPr>
-        <w:t xml:space="preserve"> sería la interfaz de usuario que utilizan los clientes</w:t>
-      </w:r>
-      <w:r>
-        <w:rPr>
-          <w:sz w:val="24"/>
-          <w:lang w:val="es-CO"/>
-        </w:rPr>
-        <w:t xml:space="preserve"> de la empresa</w:t>
-      </w:r>
-      <w:r>
-        <w:rPr>
-          <w:sz w:val="24"/>
-          <w:lang w:val="es-CO"/>
-        </w:rPr>
-        <w:t xml:space="preserve"> para hacer sus pedidos, mientras que el servidor incluiría </w:t>
-      </w:r>
-      <w:r>
-        <w:rPr>
-          <w:sz w:val="24"/>
-          <w:lang w:val="es-CO"/>
-        </w:rPr>
-        <w:t xml:space="preserve">la base de datos, </w:t>
-      </w:r>
-      <w:r>
-        <w:rPr>
-          <w:sz w:val="24"/>
-          <w:lang w:val="es-CO"/>
-        </w:rPr>
-        <w:t>gestión de pedidos</w:t>
-      </w:r>
-      <w:r>
-        <w:rPr>
-          <w:sz w:val="24"/>
-          <w:lang w:val="es-CO"/>
-        </w:rPr>
-        <w:t xml:space="preserve"> y la web local para empleados</w:t>
-      </w:r>
-      <w:r>
-        <w:rPr>
-          <w:sz w:val="24"/>
-          <w:lang w:val="es-CO"/>
-        </w:rPr>
-        <w:t>.</w:t>
-      </w:r>
-    </w:p>
-    <w:p>
-      <w:pPr>
-        <w:rPr>
           <w:noProof/>
           <w:sz w:val="24"/>
-          <w:lang w:val="es-CO"/>
-        </w:rPr>
-      </w:pPr>
-      <w:r>
-        <w:rPr>
-          <w:sz w:val="24"/>
-          <w:lang w:val="es-CO"/>
-        </w:rPr>
-        <w:t>Los clientes se comunicarían con el servidor mediante datos en formato JSON y respuestas HTTP</w:t>
-      </w:r>
-      <w:r>
-        <w:rPr>
-          <w:noProof/>
-          <w:sz w:val="24"/>
-          <w:lang w:val="es-CO"/>
-        </w:rPr>
-        <w:t>.</w:t>
-      </w:r>
-    </w:p>
-    <w:p>
-      <w:pPr>
-        <w:rPr>
-          <w:sz w:val="24"/>
-          <w:lang w:val="es-CO"/>
-        </w:rPr>
-      </w:pPr>
-      <w:r>
-        <w:rPr>
-          <w:noProof/>
-          <w:sz w:val="24"/>
         </w:rPr>
         <w:drawing>
-          <wp:inline distT="0" distB="0" distL="0" distR="0">
-            <wp:extent cx="5612130" cy="1603377"/>
-            <wp:effectExtent l="0" t="0" r="7620" b="0"/>
-            <wp:docPr id="9" name="Imagen 9" descr="E:\My Documents\code\projectFizzFleet\softwareArchitecture-arch.png"/>
+          <wp:anchor distT="0" distB="0" distL="114300" distR="114300" simplePos="0" relativeHeight="251663360" behindDoc="0" locked="0" layoutInCell="1" allowOverlap="1" wp14:anchorId="71E9E2F7" wp14:editId="34B5194A">
+            <wp:simplePos x="0" y="0"/>
+            <wp:positionH relativeFrom="margin">
+              <wp:posOffset>271780</wp:posOffset>
+            </wp:positionH>
+            <wp:positionV relativeFrom="paragraph">
+              <wp:posOffset>1760220</wp:posOffset>
+            </wp:positionV>
+            <wp:extent cx="4698365" cy="2359025"/>
+            <wp:effectExtent l="0" t="0" r="6985" b="3175"/>
+            <wp:wrapTopAndBottom/>
+            <wp:docPr id="9" name="Imagen 9"/>
             <wp:cNvGraphicFramePr>
               <a:graphicFrameLocks xmlns:a="http://schemas.openxmlformats.org/drawingml/2006/main" noChangeAspect="1"/>
             </wp:cNvGraphicFramePr>
@@ -6863,7 +6707,6 @@
                         </a:ext>
                       </a:extLst>
                     </a:blip>
-                    <a:srcRect/>
                     <a:stretch>
                       <a:fillRect/>
                     </a:stretch>
@@ -6871,7 +6714,7 @@
                   <pic:spPr bwMode="auto">
                     <a:xfrm>
                       <a:off x="0" y="0"/>
-                      <a:ext cx="5612130" cy="1603377"/>
+                      <a:ext cx="4698365" cy="2359025"/>
                     </a:xfrm>
                     <a:prstGeom prst="rect">
                       <a:avLst/>
@@ -6884,8 +6727,120 @@
                 </pic:pic>
               </a:graphicData>
             </a:graphic>
-          </wp:inline>
+            <wp14:sizeRelH relativeFrom="margin">
+              <wp14:pctWidth>0</wp14:pctWidth>
+            </wp14:sizeRelH>
+            <wp14:sizeRelV relativeFrom="margin">
+              <wp14:pctHeight>0</wp14:pctHeight>
+            </wp14:sizeRelV>
+          </wp:anchor>
         </w:drawing>
+      </w:r>
+      <w:r>
+        <w:rPr>
+          <w:sz w:val="24"/>
+          <w:lang w:val="es-CO"/>
+        </w:rPr>
+        <w:t xml:space="preserve">Sé optó por una estructura apropiada para la línea </w:t>
+      </w:r>
+      <w:r>
+        <w:rPr>
+          <w:sz w:val="24"/>
+          <w:lang w:val="es-CO"/>
+        </w:rPr>
+        <w:t>de proce</w:t>
+      </w:r>
+      <w:r>
+        <w:rPr>
+          <w:sz w:val="24"/>
+          <w:lang w:val="es-CO"/>
+        </w:rPr>
+        <w:t xml:space="preserve">sos planteada </w:t>
+      </w:r>
+      <w:r>
+        <w:rPr>
+          <w:sz w:val="24"/>
+          <w:lang w:val="es-CO"/>
+        </w:rPr>
+        <w:t xml:space="preserve">y los casos de uso, que sería la </w:t>
+      </w:r>
+      <w:r>
+        <w:rPr>
+          <w:sz w:val="24"/>
+          <w:u w:val="single"/>
+          <w:lang w:val="es-CO"/>
+        </w:rPr>
+        <w:t>Arquitectura cliente-servidor</w:t>
+      </w:r>
+      <w:r>
+        <w:rPr>
+          <w:sz w:val="24"/>
+          <w:lang w:val="es-CO"/>
+        </w:rPr>
+        <w:t>, e</w:t>
+      </w:r>
+      <w:r>
+        <w:rPr>
+          <w:sz w:val="24"/>
+          <w:lang w:val="es-CO"/>
+        </w:rPr>
+        <w:t>sta arquitectura se basa en la separación del sistema en dos componentes principales: el cliente y el servidor. El cliente es responsable de presentar la información al usuario y de manejar la interacción con éste, mientras que el servidor se encarga del procesamiento y almacenamiento de la información. En este caso, el cliente</w:t>
+      </w:r>
+      <w:r>
+        <w:rPr>
+          <w:sz w:val="24"/>
+          <w:lang w:val="es-CO"/>
+        </w:rPr>
+        <w:t xml:space="preserve"> (el sitio web o la app móvil)</w:t>
+      </w:r>
+      <w:r>
+        <w:rPr>
+          <w:sz w:val="24"/>
+          <w:lang w:val="es-CO"/>
+        </w:rPr>
+        <w:t xml:space="preserve"> sería la interfaz de usuario que utilizan los clientes</w:t>
+      </w:r>
+      <w:r>
+        <w:rPr>
+          <w:sz w:val="24"/>
+          <w:lang w:val="es-CO"/>
+        </w:rPr>
+        <w:t xml:space="preserve"> de la empresa</w:t>
+      </w:r>
+      <w:r>
+        <w:rPr>
+          <w:sz w:val="24"/>
+          <w:lang w:val="es-CO"/>
+        </w:rPr>
+        <w:t xml:space="preserve"> para hacer sus pedidos, mientras que el servidor incluiría </w:t>
+      </w:r>
+      <w:r>
+        <w:rPr>
+          <w:sz w:val="24"/>
+          <w:lang w:val="es-CO"/>
+        </w:rPr>
+        <w:t xml:space="preserve">la base de datos, </w:t>
+      </w:r>
+      <w:r>
+        <w:rPr>
+          <w:sz w:val="24"/>
+          <w:lang w:val="es-CO"/>
+        </w:rPr>
+        <w:t>gestión de pedidos</w:t>
+      </w:r>
+      <w:r>
+        <w:rPr>
+          <w:sz w:val="24"/>
+          <w:lang w:val="es-CO"/>
+        </w:rPr>
+        <w:t xml:space="preserve"> y la web local para empleados</w:t>
+      </w:r>
+      <w:r>
+        <w:rPr>
+          <w:sz w:val="24"/>
+          <w:lang w:val="es-CO"/>
+        </w:rPr>
+        <w:t>.</w:t>
       </w:r>
     </w:p>
     <w:p>
@@ -6895,6 +6850,14 @@
           <w:lang w:val="es-CO"/>
         </w:rPr>
       </w:pPr>
+    </w:p>
+    <w:p>
+      <w:pPr>
+        <w:rPr>
+          <w:sz w:val="24"/>
+          <w:lang w:val="es-CO"/>
+        </w:rPr>
+      </w:pPr>
       <w:r>
         <w:rPr>
           <w:sz w:val="24"/>
@@ -6966,7 +6929,14 @@
           <w:sz w:val="24"/>
           <w:lang w:val="es-CO"/>
         </w:rPr>
-        <w:t xml:space="preserve"> el cual se trabaja mediante la API de wordpress</w:t>
+        <w:t xml:space="preserve"> el cual se trabaja mediante la API de </w:t>
+      </w:r>
+      <w:r>
+        <w:rPr>
+          <w:sz w:val="24"/>
+          <w:lang w:val="es-CO"/>
+        </w:rPr>
+        <w:t>ASP.net</w:t>
       </w:r>
       <w:r>
         <w:rPr>
@@ -7181,7 +7151,9 @@
     <w:p>
       <w:pPr>
         <w:rPr>
-          <w:color w:val="767171" w:themeColor="background2" w:themeShade="80"/>
+          <w:color w:val="000000" w:themeColor="text1"/>
+          <w:sz w:val="28"/>
+          <w:szCs w:val="28"/>
           <w:lang w:val="es-CO"/>
         </w:rPr>
       </w:pPr>
@@ -7192,6 +7164,2326 @@
         </w:rPr>
         <w:br w:type="page"/>
       </w:r>
+      <w:r>
+        <w:rPr>
+          <w:color w:val="000000" w:themeColor="text1"/>
+          <w:sz w:val="24"/>
+          <w:szCs w:val="28"/>
+          <w:u w:val="single"/>
+          <w:lang w:val="es-CO"/>
+        </w:rPr>
+        <w:lastRenderedPageBreak/>
+        <w:t>Página web estructura</w:t>
+      </w:r>
+      <w:r>
+        <w:rPr>
+          <w:color w:val="000000" w:themeColor="text1"/>
+          <w:sz w:val="24"/>
+          <w:szCs w:val="28"/>
+          <w:lang w:val="es-CO"/>
+        </w:rPr>
+        <w:t>:</w:t>
+      </w:r>
+    </w:p>
+    <w:p>
+      <w:pPr>
+        <w:rPr>
+          <w:color w:val="767171" w:themeColor="background2" w:themeShade="80"/>
+          <w:sz w:val="24"/>
+          <w:szCs w:val="28"/>
+          <w:lang w:val="es-CO"/>
+        </w:rPr>
+      </w:pPr>
+      <w:r>
+        <w:rPr>
+          <w:noProof/>
+          <w:color w:val="767171" w:themeColor="background2" w:themeShade="80"/>
+          <w:sz w:val="24"/>
+          <w:szCs w:val="28"/>
+        </w:rPr>
+        <mc:AlternateContent>
+          <mc:Choice Requires="wps">
+            <w:drawing>
+              <wp:anchor distT="45720" distB="45720" distL="114300" distR="114300" simplePos="0" relativeHeight="251662336" behindDoc="0" locked="0" layoutInCell="1" allowOverlap="1" wp14:anchorId="7E81E3EA" wp14:editId="581173AE">
+                <wp:simplePos x="0" y="0"/>
+                <wp:positionH relativeFrom="margin">
+                  <wp:align>left</wp:align>
+                </wp:positionH>
+                <wp:positionV relativeFrom="paragraph">
+                  <wp:posOffset>6655</wp:posOffset>
+                </wp:positionV>
+                <wp:extent cx="1885950" cy="3751580"/>
+                <wp:effectExtent l="0" t="0" r="0" b="1270"/>
+                <wp:wrapSquare wrapText="bothSides"/>
+                <wp:docPr id="217" name="Cuadro de texto 2"/>
+                <wp:cNvGraphicFramePr>
+                  <a:graphicFrameLocks xmlns:a="http://schemas.openxmlformats.org/drawingml/2006/main"/>
+                </wp:cNvGraphicFramePr>
+                <a:graphic xmlns:a="http://schemas.openxmlformats.org/drawingml/2006/main">
+                  <a:graphicData uri="http://schemas.microsoft.com/office/word/2010/wordprocessingShape">
+                    <wps:wsp>
+                      <wps:cNvSpPr txBox="1">
+                        <a:spLocks noChangeArrowheads="1"/>
+                      </wps:cNvSpPr>
+                      <wps:spPr bwMode="auto">
+                        <a:xfrm>
+                          <a:off x="0" y="0"/>
+                          <a:ext cx="1885950" cy="3751580"/>
+                        </a:xfrm>
+                        <a:prstGeom prst="rect">
+                          <a:avLst/>
+                        </a:prstGeom>
+                        <a:solidFill>
+                          <a:schemeClr val="bg1">
+                            <a:lumMod val="95000"/>
+                          </a:schemeClr>
+                        </a:solidFill>
+                        <a:ln w="9525">
+                          <a:noFill/>
+                          <a:miter lim="800000"/>
+                          <a:headEnd/>
+                          <a:tailEnd/>
+                        </a:ln>
+                      </wps:spPr>
+                      <wps:txbx>
+                        <w:txbxContent>
+                          <w:p>
+                            <w:pPr>
+                              <w:rPr>
+                                <w:color w:val="000000" w:themeColor="text1"/>
+                                <w:lang w:val="es-CO"/>
+                              </w:rPr>
+                            </w:pPr>
+                            <w:r>
+                              <w:rPr>
+                                <w:rFonts w:ascii="Arial" w:hAnsi="Arial" w:cs="Arial"/>
+                                <w:color w:val="000000" w:themeColor="text1"/>
+                                <w:lang w:val="es-CO"/>
+                              </w:rPr>
+                              <w:t>├</w:t>
+                            </w:r>
+                            <w:r>
+                              <w:rPr>
+                                <w:rFonts w:ascii="Calibri" w:hAnsi="Calibri" w:cs="Calibri"/>
+                                <w:color w:val="000000" w:themeColor="text1"/>
+                                <w:lang w:val="es-CO"/>
+                              </w:rPr>
+                              <w:t>──</w:t>
+                            </w:r>
+                            <w:r>
+                              <w:rPr>
+                                <w:color w:val="000000" w:themeColor="text1"/>
+                                <w:lang w:val="es-CO"/>
+                              </w:rPr>
+                              <w:t xml:space="preserve"> </w:t>
+                            </w:r>
+                            <w:r>
+                              <w:rPr>
+                                <w:color w:val="000000" w:themeColor="text1"/>
+                                <w:lang w:val="es-CO"/>
+                              </w:rPr>
+                              <w:t>Inicio</w:t>
+                            </w:r>
+                          </w:p>
+                          <w:p>
+                            <w:pPr>
+                              <w:rPr>
+                                <w:color w:val="000000" w:themeColor="text1"/>
+                                <w:lang w:val="es-CO"/>
+                              </w:rPr>
+                            </w:pPr>
+                            <w:r>
+                              <w:rPr>
+                                <w:rFonts w:ascii="Arial" w:hAnsi="Arial" w:cs="Arial"/>
+                                <w:color w:val="000000" w:themeColor="text1"/>
+                                <w:lang w:val="es-CO"/>
+                              </w:rPr>
+                              <w:t>├</w:t>
+                            </w:r>
+                            <w:r>
+                              <w:rPr>
+                                <w:rFonts w:ascii="Calibri" w:hAnsi="Calibri" w:cs="Calibri"/>
+                                <w:color w:val="000000" w:themeColor="text1"/>
+                                <w:lang w:val="es-CO"/>
+                              </w:rPr>
+                              <w:t>──</w:t>
+                            </w:r>
+                            <w:r>
+                              <w:rPr>
+                                <w:color w:val="000000" w:themeColor="text1"/>
+                                <w:lang w:val="es-CO"/>
+                              </w:rPr>
+                              <w:t xml:space="preserve"> </w:t>
+                            </w:r>
+                            <w:r>
+                              <w:rPr>
+                                <w:color w:val="000000" w:themeColor="text1"/>
+                                <w:lang w:val="es-CO"/>
+                              </w:rPr>
+                              <w:t>Productos</w:t>
+                            </w:r>
+                          </w:p>
+                          <w:p>
+                            <w:pPr>
+                              <w:rPr>
+                                <w:color w:val="000000" w:themeColor="text1"/>
+                                <w:lang w:val="es-CO"/>
+                              </w:rPr>
+                            </w:pPr>
+                            <w:r>
+                              <w:rPr>
+                                <w:color w:val="000000" w:themeColor="text1"/>
+                                <w:lang w:val="es-CO"/>
+                              </w:rPr>
+                              <w:t>│   └── catalogo</w:t>
+                            </w:r>
+                          </w:p>
+                          <w:p>
+                            <w:pPr>
+                              <w:rPr>
+                                <w:color w:val="000000" w:themeColor="text1"/>
+                                <w:lang w:val="es-CO"/>
+                              </w:rPr>
+                            </w:pPr>
+                            <w:r>
+                              <w:rPr>
+                                <w:rFonts w:ascii="Arial" w:hAnsi="Arial" w:cs="Arial"/>
+                                <w:color w:val="000000" w:themeColor="text1"/>
+                                <w:lang w:val="es-CO"/>
+                              </w:rPr>
+                              <w:t>├</w:t>
+                            </w:r>
+                            <w:r>
+                              <w:rPr>
+                                <w:rFonts w:ascii="Calibri" w:hAnsi="Calibri" w:cs="Calibri"/>
+                                <w:color w:val="000000" w:themeColor="text1"/>
+                                <w:lang w:val="es-CO"/>
+                              </w:rPr>
+                              <w:t>──</w:t>
+                            </w:r>
+                            <w:r>
+                              <w:rPr>
+                                <w:color w:val="000000" w:themeColor="text1"/>
+                                <w:lang w:val="es-CO"/>
+                              </w:rPr>
+                              <w:t xml:space="preserve"> Cuenta</w:t>
+                            </w:r>
+                          </w:p>
+                          <w:p>
+                            <w:pPr>
+                              <w:rPr>
+                                <w:color w:val="000000" w:themeColor="text1"/>
+                                <w:lang w:val="es-CO"/>
+                              </w:rPr>
+                            </w:pPr>
+                            <w:r>
+                              <w:rPr>
+                                <w:color w:val="000000" w:themeColor="text1"/>
+                                <w:lang w:val="es-CO"/>
+                              </w:rPr>
+                              <w:t xml:space="preserve">│   </w:t>
+                            </w:r>
+                            <w:r>
+                              <w:rPr>
+                                <w:rFonts w:ascii="Arial" w:hAnsi="Arial" w:cs="Arial"/>
+                                <w:color w:val="000000" w:themeColor="text1"/>
+                                <w:lang w:val="es-CO"/>
+                              </w:rPr>
+                              <w:t>├</w:t>
+                            </w:r>
+                            <w:r>
+                              <w:rPr>
+                                <w:rFonts w:ascii="Calibri" w:hAnsi="Calibri" w:cs="Calibri"/>
+                                <w:color w:val="000000" w:themeColor="text1"/>
+                                <w:lang w:val="es-CO"/>
+                              </w:rPr>
+                              <w:t>──</w:t>
+                            </w:r>
+                            <w:r>
+                              <w:rPr>
+                                <w:color w:val="000000" w:themeColor="text1"/>
+                                <w:lang w:val="es-CO"/>
+                              </w:rPr>
+                              <w:t xml:space="preserve"> perfil</w:t>
+                            </w:r>
+                          </w:p>
+                          <w:p>
+                            <w:pPr>
+                              <w:rPr>
+                                <w:color w:val="000000" w:themeColor="text1"/>
+                                <w:lang w:val="es-CO"/>
+                              </w:rPr>
+                            </w:pPr>
+                            <w:r>
+                              <w:rPr>
+                                <w:color w:val="000000" w:themeColor="text1"/>
+                                <w:lang w:val="es-CO"/>
+                              </w:rPr>
+                              <w:t xml:space="preserve">│   </w:t>
+                            </w:r>
+                            <w:r>
+                              <w:rPr>
+                                <w:rFonts w:ascii="Arial" w:hAnsi="Arial" w:cs="Arial"/>
+                                <w:color w:val="000000" w:themeColor="text1"/>
+                                <w:lang w:val="es-CO"/>
+                              </w:rPr>
+                              <w:t>├</w:t>
+                            </w:r>
+                            <w:r>
+                              <w:rPr>
+                                <w:rFonts w:ascii="Calibri" w:hAnsi="Calibri" w:cs="Calibri"/>
+                                <w:color w:val="000000" w:themeColor="text1"/>
+                                <w:lang w:val="es-CO"/>
+                              </w:rPr>
+                              <w:t>──</w:t>
+                            </w:r>
+                            <w:r>
+                              <w:rPr>
+                                <w:color w:val="000000" w:themeColor="text1"/>
+                                <w:lang w:val="es-CO"/>
+                              </w:rPr>
+                              <w:t xml:space="preserve"> </w:t>
+                            </w:r>
+                            <w:r>
+                              <w:rPr>
+                                <w:color w:val="000000" w:themeColor="text1"/>
+                                <w:lang w:val="es-CO"/>
+                              </w:rPr>
+                              <w:t>Carrito de compra</w:t>
+                            </w:r>
+                          </w:p>
+                          <w:p>
+                            <w:pPr>
+                              <w:rPr>
+                                <w:color w:val="000000" w:themeColor="text1"/>
+                                <w:lang w:val="es-CO"/>
+                              </w:rPr>
+                            </w:pPr>
+                            <w:r>
+                              <w:rPr>
+                                <w:color w:val="000000" w:themeColor="text1"/>
+                                <w:lang w:val="es-CO"/>
+                              </w:rPr>
+                              <w:t>│   └── T</w:t>
+                            </w:r>
+                            <w:r>
+                              <w:rPr>
+                                <w:color w:val="000000" w:themeColor="text1"/>
+                                <w:lang w:val="es-CO"/>
+                              </w:rPr>
+                              <w:t>racking</w:t>
+                            </w:r>
+                          </w:p>
+                          <w:p>
+                            <w:pPr>
+                              <w:rPr>
+                                <w:color w:val="000000" w:themeColor="text1"/>
+                                <w:lang w:val="es-CO"/>
+                              </w:rPr>
+                            </w:pPr>
+                            <w:r>
+                              <w:rPr>
+                                <w:rFonts w:ascii="Arial" w:hAnsi="Arial" w:cs="Arial"/>
+                                <w:color w:val="000000" w:themeColor="text1"/>
+                                <w:lang w:val="es-CO"/>
+                              </w:rPr>
+                              <w:t>├</w:t>
+                            </w:r>
+                            <w:r>
+                              <w:rPr>
+                                <w:rFonts w:ascii="Calibri" w:hAnsi="Calibri" w:cs="Calibri"/>
+                                <w:color w:val="000000" w:themeColor="text1"/>
+                                <w:lang w:val="es-CO"/>
+                              </w:rPr>
+                              <w:t>──</w:t>
+                            </w:r>
+                            <w:r>
+                              <w:rPr>
+                                <w:color w:val="000000" w:themeColor="text1"/>
+                                <w:lang w:val="es-CO"/>
+                              </w:rPr>
+                              <w:t xml:space="preserve"> contact</w:t>
+                            </w:r>
+                            <w:r>
+                              <w:rPr>
+                                <w:color w:val="000000" w:themeColor="text1"/>
+                                <w:lang w:val="es-CO"/>
+                              </w:rPr>
+                              <w:t>o</w:t>
+                            </w:r>
+                          </w:p>
+                          <w:p>
+                            <w:pPr>
+                              <w:rPr>
+                                <w:color w:val="000000" w:themeColor="text1"/>
+                                <w:lang w:val="es-CO"/>
+                              </w:rPr>
+                            </w:pPr>
+                            <w:r>
+                              <w:rPr>
+                                <w:color w:val="000000" w:themeColor="text1"/>
+                                <w:lang w:val="es-CO"/>
+                              </w:rPr>
+                              <w:t xml:space="preserve">│   </w:t>
+                            </w:r>
+                            <w:r>
+                              <w:rPr>
+                                <w:rFonts w:ascii="Arial" w:hAnsi="Arial" w:cs="Arial"/>
+                                <w:color w:val="000000" w:themeColor="text1"/>
+                                <w:lang w:val="es-CO"/>
+                              </w:rPr>
+                              <w:t>├</w:t>
+                            </w:r>
+                            <w:r>
+                              <w:rPr>
+                                <w:rFonts w:ascii="Calibri" w:hAnsi="Calibri" w:cs="Calibri"/>
+                                <w:color w:val="000000" w:themeColor="text1"/>
+                                <w:lang w:val="es-CO"/>
+                              </w:rPr>
+                              <w:t>──</w:t>
+                            </w:r>
+                            <w:r>
+                              <w:rPr>
+                                <w:color w:val="000000" w:themeColor="text1"/>
+                                <w:lang w:val="es-CO"/>
+                              </w:rPr>
+                              <w:t xml:space="preserve"> Ayuda</w:t>
+                            </w:r>
+                          </w:p>
+                          <w:p>
+                            <w:pPr>
+                              <w:rPr>
+                                <w:color w:val="000000" w:themeColor="text1"/>
+                                <w:lang w:val="es-CO"/>
+                              </w:rPr>
+                            </w:pPr>
+                            <w:r>
+                              <w:rPr>
+                                <w:color w:val="000000" w:themeColor="text1"/>
+                                <w:lang w:val="es-CO"/>
+                              </w:rPr>
+                              <w:t xml:space="preserve">│   └── </w:t>
+                            </w:r>
+                            <w:r>
+                              <w:rPr>
+                                <w:color w:val="000000" w:themeColor="text1"/>
+                                <w:lang w:val="es-CO"/>
+                              </w:rPr>
+                              <w:t>Trabaja con nosotros</w:t>
+                            </w:r>
+                          </w:p>
+                          <w:p>
+                            <w:pPr>
+                              <w:rPr>
+                                <w:color w:val="000000" w:themeColor="text1"/>
+                              </w:rPr>
+                            </w:pPr>
+                            <w:r>
+                              <w:rPr>
+                                <w:color w:val="000000" w:themeColor="text1"/>
+                              </w:rPr>
+                              <w:t xml:space="preserve">└── </w:t>
+                            </w:r>
+                            <w:proofErr w:type="spellStart"/>
+                            <w:r>
+                              <w:rPr>
+                                <w:color w:val="000000" w:themeColor="text1"/>
+                              </w:rPr>
+                              <w:t>Iniciar</w:t>
+                            </w:r>
+                            <w:proofErr w:type="spellEnd"/>
+                            <w:r>
+                              <w:rPr>
+                                <w:color w:val="000000" w:themeColor="text1"/>
+                              </w:rPr>
+                              <w:t xml:space="preserve"> </w:t>
+                            </w:r>
+                            <w:proofErr w:type="spellStart"/>
+                            <w:r>
+                              <w:rPr>
+                                <w:color w:val="000000" w:themeColor="text1"/>
+                              </w:rPr>
+                              <w:t>Sesion</w:t>
+                            </w:r>
+                            <w:proofErr w:type="spellEnd"/>
+                          </w:p>
+                          <w:p>
+                            <w:pPr>
+                              <w:rPr>
+                                <w:color w:val="000000" w:themeColor="text1"/>
+                              </w:rPr>
+                            </w:pPr>
+                            <w:r>
+                              <w:rPr>
+                                <w:color w:val="000000" w:themeColor="text1"/>
+                              </w:rPr>
+                              <w:t xml:space="preserve">    </w:t>
+                            </w:r>
+                            <w:r>
+                              <w:rPr>
+                                <w:rFonts w:ascii="Arial" w:hAnsi="Arial" w:cs="Arial"/>
+                                <w:color w:val="000000" w:themeColor="text1"/>
+                              </w:rPr>
+                              <w:t>├</w:t>
+                            </w:r>
+                            <w:r>
+                              <w:rPr>
+                                <w:rFonts w:ascii="Calibri" w:hAnsi="Calibri" w:cs="Calibri"/>
+                                <w:color w:val="000000" w:themeColor="text1"/>
+                              </w:rPr>
+                              <w:t>──</w:t>
+                            </w:r>
+                            <w:r>
+                              <w:rPr>
+                                <w:color w:val="000000" w:themeColor="text1"/>
+                              </w:rPr>
+                              <w:t xml:space="preserve"> </w:t>
+                            </w:r>
+                            <w:proofErr w:type="spellStart"/>
+                            <w:r>
+                              <w:rPr>
+                                <w:color w:val="000000" w:themeColor="text1"/>
+                              </w:rPr>
+                              <w:t>Acceder</w:t>
+                            </w:r>
+                            <w:proofErr w:type="spellEnd"/>
+                          </w:p>
+                          <w:p>
+                            <w:pPr>
+                              <w:rPr>
+                                <w:color w:val="000000" w:themeColor="text1"/>
+                                <w:lang w:val="es-CO"/>
+                              </w:rPr>
+                            </w:pPr>
+                            <w:r>
+                              <w:rPr>
+                                <w:color w:val="000000" w:themeColor="text1"/>
+                              </w:rPr>
+                              <w:t xml:space="preserve">    └── </w:t>
+                            </w:r>
+                            <w:proofErr w:type="spellStart"/>
+                            <w:r>
+                              <w:rPr>
+                                <w:color w:val="000000" w:themeColor="text1"/>
+                              </w:rPr>
+                              <w:t>Registrarse</w:t>
+                            </w:r>
+                            <w:proofErr w:type="spellEnd"/>
+                          </w:p>
+                        </w:txbxContent>
+                      </wps:txbx>
+                      <wps:bodyPr rot="0" vert="horz" wrap="square" lIns="91440" tIns="45720" rIns="91440" bIns="45720" anchor="t" anchorCtr="0">
+                        <a:noAutofit/>
+                      </wps:bodyPr>
+                    </wps:wsp>
+                  </a:graphicData>
+                </a:graphic>
+                <wp14:sizeRelH relativeFrom="margin">
+                  <wp14:pctWidth>0</wp14:pctWidth>
+                </wp14:sizeRelH>
+                <wp14:sizeRelV relativeFrom="margin">
+                  <wp14:pctHeight>0</wp14:pctHeight>
+                </wp14:sizeRelV>
+              </wp:anchor>
+            </w:drawing>
+          </mc:Choice>
+          <mc:Fallback>
+            <w:pict>
+              <v:shapetype w14:anchorId="7E81E3EA" id="_x0000_t202" coordsize="21600,21600" o:spt="202" path="m,l,21600r21600,l21600,xe">
+                <v:stroke joinstyle="miter"/>
+                <v:path gradientshapeok="t" o:connecttype="rect"/>
+              </v:shapetype>
+              <v:shape id="Cuadro de texto 2" o:spid="_x0000_s1026" type="#_x0000_t202" style="position:absolute;margin-left:0;margin-top:.5pt;width:148.5pt;height:295.4pt;z-index:251662336;visibility:visible;mso-wrap-style:square;mso-width-percent:0;mso-height-percent:0;mso-wrap-distance-left:9pt;mso-wrap-distance-top:3.6pt;mso-wrap-distance-right:9pt;mso-wrap-distance-bottom:3.6pt;mso-position-horizontal:left;mso-position-horizontal-relative:margin;mso-position-vertical:absolute;mso-position-vertical-relative:text;mso-width-percent:0;mso-height-percent:0;mso-width-relative:margin;mso-height-relative:margin;v-text-anchor:top" o:gfxdata="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" fillcolor="#f2f2f2 [3052]" stroked="f">
+                <v:textbox>
+                  <w:txbxContent>
+                    <w:p>
+                      <w:pPr>
+                        <w:rPr>
+                          <w:color w:val="000000" w:themeColor="text1"/>
+                          <w:lang w:val="es-CO"/>
+                        </w:rPr>
+                      </w:pPr>
+                      <w:r>
+                        <w:rPr>
+                          <w:rFonts w:ascii="Arial" w:hAnsi="Arial" w:cs="Arial"/>
+                          <w:color w:val="000000" w:themeColor="text1"/>
+                          <w:lang w:val="es-CO"/>
+                        </w:rPr>
+                        <w:t>├</w:t>
+                      </w:r>
+                      <w:r>
+                        <w:rPr>
+                          <w:rFonts w:ascii="Calibri" w:hAnsi="Calibri" w:cs="Calibri"/>
+                          <w:color w:val="000000" w:themeColor="text1"/>
+                          <w:lang w:val="es-CO"/>
+                        </w:rPr>
+                        <w:t>──</w:t>
+                      </w:r>
+                      <w:r>
+                        <w:rPr>
+                          <w:color w:val="000000" w:themeColor="text1"/>
+                          <w:lang w:val="es-CO"/>
+                        </w:rPr>
+                        <w:t xml:space="preserve"> </w:t>
+                      </w:r>
+                      <w:r>
+                        <w:rPr>
+                          <w:color w:val="000000" w:themeColor="text1"/>
+                          <w:lang w:val="es-CO"/>
+                        </w:rPr>
+                        <w:t>Inicio</w:t>
+                      </w:r>
+                    </w:p>
+                    <w:p>
+                      <w:pPr>
+                        <w:rPr>
+                          <w:color w:val="000000" w:themeColor="text1"/>
+                          <w:lang w:val="es-CO"/>
+                        </w:rPr>
+                      </w:pPr>
+                      <w:r>
+                        <w:rPr>
+                          <w:rFonts w:ascii="Arial" w:hAnsi="Arial" w:cs="Arial"/>
+                          <w:color w:val="000000" w:themeColor="text1"/>
+                          <w:lang w:val="es-CO"/>
+                        </w:rPr>
+                        <w:t>├</w:t>
+                      </w:r>
+                      <w:r>
+                        <w:rPr>
+                          <w:rFonts w:ascii="Calibri" w:hAnsi="Calibri" w:cs="Calibri"/>
+                          <w:color w:val="000000" w:themeColor="text1"/>
+                          <w:lang w:val="es-CO"/>
+                        </w:rPr>
+                        <w:t>──</w:t>
+                      </w:r>
+                      <w:r>
+                        <w:rPr>
+                          <w:color w:val="000000" w:themeColor="text1"/>
+                          <w:lang w:val="es-CO"/>
+                        </w:rPr>
+                        <w:t xml:space="preserve"> </w:t>
+                      </w:r>
+                      <w:r>
+                        <w:rPr>
+                          <w:color w:val="000000" w:themeColor="text1"/>
+                          <w:lang w:val="es-CO"/>
+                        </w:rPr>
+                        <w:t>Productos</w:t>
+                      </w:r>
+                    </w:p>
+                    <w:p>
+                      <w:pPr>
+                        <w:rPr>
+                          <w:color w:val="000000" w:themeColor="text1"/>
+                          <w:lang w:val="es-CO"/>
+                        </w:rPr>
+                      </w:pPr>
+                      <w:r>
+                        <w:rPr>
+                          <w:color w:val="000000" w:themeColor="text1"/>
+                          <w:lang w:val="es-CO"/>
+                        </w:rPr>
+                        <w:t>│   └── catalogo</w:t>
+                      </w:r>
+                    </w:p>
+                    <w:p>
+                      <w:pPr>
+                        <w:rPr>
+                          <w:color w:val="000000" w:themeColor="text1"/>
+                          <w:lang w:val="es-CO"/>
+                        </w:rPr>
+                      </w:pPr>
+                      <w:r>
+                        <w:rPr>
+                          <w:rFonts w:ascii="Arial" w:hAnsi="Arial" w:cs="Arial"/>
+                          <w:color w:val="000000" w:themeColor="text1"/>
+                          <w:lang w:val="es-CO"/>
+                        </w:rPr>
+                        <w:t>├</w:t>
+                      </w:r>
+                      <w:r>
+                        <w:rPr>
+                          <w:rFonts w:ascii="Calibri" w:hAnsi="Calibri" w:cs="Calibri"/>
+                          <w:color w:val="000000" w:themeColor="text1"/>
+                          <w:lang w:val="es-CO"/>
+                        </w:rPr>
+                        <w:t>──</w:t>
+                      </w:r>
+                      <w:r>
+                        <w:rPr>
+                          <w:color w:val="000000" w:themeColor="text1"/>
+                          <w:lang w:val="es-CO"/>
+                        </w:rPr>
+                        <w:t xml:space="preserve"> Cuenta</w:t>
+                      </w:r>
+                    </w:p>
+                    <w:p>
+                      <w:pPr>
+                        <w:rPr>
+                          <w:color w:val="000000" w:themeColor="text1"/>
+                          <w:lang w:val="es-CO"/>
+                        </w:rPr>
+                      </w:pPr>
+                      <w:r>
+                        <w:rPr>
+                          <w:color w:val="000000" w:themeColor="text1"/>
+                          <w:lang w:val="es-CO"/>
+                        </w:rPr>
+                        <w:t xml:space="preserve">│   </w:t>
+                      </w:r>
+                      <w:r>
+                        <w:rPr>
+                          <w:rFonts w:ascii="Arial" w:hAnsi="Arial" w:cs="Arial"/>
+                          <w:color w:val="000000" w:themeColor="text1"/>
+                          <w:lang w:val="es-CO"/>
+                        </w:rPr>
+                        <w:t>├</w:t>
+                      </w:r>
+                      <w:r>
+                        <w:rPr>
+                          <w:rFonts w:ascii="Calibri" w:hAnsi="Calibri" w:cs="Calibri"/>
+                          <w:color w:val="000000" w:themeColor="text1"/>
+                          <w:lang w:val="es-CO"/>
+                        </w:rPr>
+                        <w:t>──</w:t>
+                      </w:r>
+                      <w:r>
+                        <w:rPr>
+                          <w:color w:val="000000" w:themeColor="text1"/>
+                          <w:lang w:val="es-CO"/>
+                        </w:rPr>
+                        <w:t xml:space="preserve"> perfil</w:t>
+                      </w:r>
+                    </w:p>
+                    <w:p>
+                      <w:pPr>
+                        <w:rPr>
+                          <w:color w:val="000000" w:themeColor="text1"/>
+                          <w:lang w:val="es-CO"/>
+                        </w:rPr>
+                      </w:pPr>
+                      <w:r>
+                        <w:rPr>
+                          <w:color w:val="000000" w:themeColor="text1"/>
+                          <w:lang w:val="es-CO"/>
+                        </w:rPr>
+                        <w:t xml:space="preserve">│   </w:t>
+                      </w:r>
+                      <w:r>
+                        <w:rPr>
+                          <w:rFonts w:ascii="Arial" w:hAnsi="Arial" w:cs="Arial"/>
+                          <w:color w:val="000000" w:themeColor="text1"/>
+                          <w:lang w:val="es-CO"/>
+                        </w:rPr>
+                        <w:t>├</w:t>
+                      </w:r>
+                      <w:r>
+                        <w:rPr>
+                          <w:rFonts w:ascii="Calibri" w:hAnsi="Calibri" w:cs="Calibri"/>
+                          <w:color w:val="000000" w:themeColor="text1"/>
+                          <w:lang w:val="es-CO"/>
+                        </w:rPr>
+                        <w:t>──</w:t>
+                      </w:r>
+                      <w:r>
+                        <w:rPr>
+                          <w:color w:val="000000" w:themeColor="text1"/>
+                          <w:lang w:val="es-CO"/>
+                        </w:rPr>
+                        <w:t xml:space="preserve"> </w:t>
+                      </w:r>
+                      <w:r>
+                        <w:rPr>
+                          <w:color w:val="000000" w:themeColor="text1"/>
+                          <w:lang w:val="es-CO"/>
+                        </w:rPr>
+                        <w:t>Carrito de compra</w:t>
+                      </w:r>
+                    </w:p>
+                    <w:p>
+                      <w:pPr>
+                        <w:rPr>
+                          <w:color w:val="000000" w:themeColor="text1"/>
+                          <w:lang w:val="es-CO"/>
+                        </w:rPr>
+                      </w:pPr>
+                      <w:r>
+                        <w:rPr>
+                          <w:color w:val="000000" w:themeColor="text1"/>
+                          <w:lang w:val="es-CO"/>
+                        </w:rPr>
+                        <w:t>│   └── T</w:t>
+                      </w:r>
+                      <w:r>
+                        <w:rPr>
+                          <w:color w:val="000000" w:themeColor="text1"/>
+                          <w:lang w:val="es-CO"/>
+                        </w:rPr>
+                        <w:t>racking</w:t>
+                      </w:r>
+                    </w:p>
+                    <w:p>
+                      <w:pPr>
+                        <w:rPr>
+                          <w:color w:val="000000" w:themeColor="text1"/>
+                          <w:lang w:val="es-CO"/>
+                        </w:rPr>
+                      </w:pPr>
+                      <w:r>
+                        <w:rPr>
+                          <w:rFonts w:ascii="Arial" w:hAnsi="Arial" w:cs="Arial"/>
+                          <w:color w:val="000000" w:themeColor="text1"/>
+                          <w:lang w:val="es-CO"/>
+                        </w:rPr>
+                        <w:t>├</w:t>
+                      </w:r>
+                      <w:r>
+                        <w:rPr>
+                          <w:rFonts w:ascii="Calibri" w:hAnsi="Calibri" w:cs="Calibri"/>
+                          <w:color w:val="000000" w:themeColor="text1"/>
+                          <w:lang w:val="es-CO"/>
+                        </w:rPr>
+                        <w:t>──</w:t>
+                      </w:r>
+                      <w:r>
+                        <w:rPr>
+                          <w:color w:val="000000" w:themeColor="text1"/>
+                          <w:lang w:val="es-CO"/>
+                        </w:rPr>
+                        <w:t xml:space="preserve"> contact</w:t>
+                      </w:r>
+                      <w:r>
+                        <w:rPr>
+                          <w:color w:val="000000" w:themeColor="text1"/>
+                          <w:lang w:val="es-CO"/>
+                        </w:rPr>
+                        <w:t>o</w:t>
+                      </w:r>
+                    </w:p>
+                    <w:p>
+                      <w:pPr>
+                        <w:rPr>
+                          <w:color w:val="000000" w:themeColor="text1"/>
+                          <w:lang w:val="es-CO"/>
+                        </w:rPr>
+                      </w:pPr>
+                      <w:r>
+                        <w:rPr>
+                          <w:color w:val="000000" w:themeColor="text1"/>
+                          <w:lang w:val="es-CO"/>
+                        </w:rPr>
+                        <w:t xml:space="preserve">│   </w:t>
+                      </w:r>
+                      <w:r>
+                        <w:rPr>
+                          <w:rFonts w:ascii="Arial" w:hAnsi="Arial" w:cs="Arial"/>
+                          <w:color w:val="000000" w:themeColor="text1"/>
+                          <w:lang w:val="es-CO"/>
+                        </w:rPr>
+                        <w:t>├</w:t>
+                      </w:r>
+                      <w:r>
+                        <w:rPr>
+                          <w:rFonts w:ascii="Calibri" w:hAnsi="Calibri" w:cs="Calibri"/>
+                          <w:color w:val="000000" w:themeColor="text1"/>
+                          <w:lang w:val="es-CO"/>
+                        </w:rPr>
+                        <w:t>──</w:t>
+                      </w:r>
+                      <w:r>
+                        <w:rPr>
+                          <w:color w:val="000000" w:themeColor="text1"/>
+                          <w:lang w:val="es-CO"/>
+                        </w:rPr>
+                        <w:t xml:space="preserve"> Ayuda</w:t>
+                      </w:r>
+                    </w:p>
+                    <w:p>
+                      <w:pPr>
+                        <w:rPr>
+                          <w:color w:val="000000" w:themeColor="text1"/>
+                          <w:lang w:val="es-CO"/>
+                        </w:rPr>
+                      </w:pPr>
+                      <w:r>
+                        <w:rPr>
+                          <w:color w:val="000000" w:themeColor="text1"/>
+                          <w:lang w:val="es-CO"/>
+                        </w:rPr>
+                        <w:t xml:space="preserve">│   └── </w:t>
+                      </w:r>
+                      <w:r>
+                        <w:rPr>
+                          <w:color w:val="000000" w:themeColor="text1"/>
+                          <w:lang w:val="es-CO"/>
+                        </w:rPr>
+                        <w:t>Trabaja con nosotros</w:t>
+                      </w:r>
+                    </w:p>
+                    <w:p>
+                      <w:pPr>
+                        <w:rPr>
+                          <w:color w:val="000000" w:themeColor="text1"/>
+                        </w:rPr>
+                      </w:pPr>
+                      <w:r>
+                        <w:rPr>
+                          <w:color w:val="000000" w:themeColor="text1"/>
+                        </w:rPr>
+                        <w:t xml:space="preserve">└── </w:t>
+                      </w:r>
+                      <w:proofErr w:type="spellStart"/>
+                      <w:r>
+                        <w:rPr>
+                          <w:color w:val="000000" w:themeColor="text1"/>
+                        </w:rPr>
+                        <w:t>Iniciar</w:t>
+                      </w:r>
+                      <w:proofErr w:type="spellEnd"/>
+                      <w:r>
+                        <w:rPr>
+                          <w:color w:val="000000" w:themeColor="text1"/>
+                        </w:rPr>
+                        <w:t xml:space="preserve"> </w:t>
+                      </w:r>
+                      <w:proofErr w:type="spellStart"/>
+                      <w:r>
+                        <w:rPr>
+                          <w:color w:val="000000" w:themeColor="text1"/>
+                        </w:rPr>
+                        <w:t>Sesion</w:t>
+                      </w:r>
+                      <w:proofErr w:type="spellEnd"/>
+                    </w:p>
+                    <w:p>
+                      <w:pPr>
+                        <w:rPr>
+                          <w:color w:val="000000" w:themeColor="text1"/>
+                        </w:rPr>
+                      </w:pPr>
+                      <w:r>
+                        <w:rPr>
+                          <w:color w:val="000000" w:themeColor="text1"/>
+                        </w:rPr>
+                        <w:t xml:space="preserve">    </w:t>
+                      </w:r>
+                      <w:r>
+                        <w:rPr>
+                          <w:rFonts w:ascii="Arial" w:hAnsi="Arial" w:cs="Arial"/>
+                          <w:color w:val="000000" w:themeColor="text1"/>
+                        </w:rPr>
+                        <w:t>├</w:t>
+                      </w:r>
+                      <w:r>
+                        <w:rPr>
+                          <w:rFonts w:ascii="Calibri" w:hAnsi="Calibri" w:cs="Calibri"/>
+                          <w:color w:val="000000" w:themeColor="text1"/>
+                        </w:rPr>
+                        <w:t>──</w:t>
+                      </w:r>
+                      <w:r>
+                        <w:rPr>
+                          <w:color w:val="000000" w:themeColor="text1"/>
+                        </w:rPr>
+                        <w:t xml:space="preserve"> </w:t>
+                      </w:r>
+                      <w:proofErr w:type="spellStart"/>
+                      <w:r>
+                        <w:rPr>
+                          <w:color w:val="000000" w:themeColor="text1"/>
+                        </w:rPr>
+                        <w:t>Acceder</w:t>
+                      </w:r>
+                      <w:proofErr w:type="spellEnd"/>
+                    </w:p>
+                    <w:p>
+                      <w:pPr>
+                        <w:rPr>
+                          <w:color w:val="000000" w:themeColor="text1"/>
+                          <w:lang w:val="es-CO"/>
+                        </w:rPr>
+                      </w:pPr>
+                      <w:r>
+                        <w:rPr>
+                          <w:color w:val="000000" w:themeColor="text1"/>
+                        </w:rPr>
+                        <w:t xml:space="preserve">    └── </w:t>
+                      </w:r>
+                      <w:proofErr w:type="spellStart"/>
+                      <w:r>
+                        <w:rPr>
+                          <w:color w:val="000000" w:themeColor="text1"/>
+                        </w:rPr>
+                        <w:t>Registrarse</w:t>
+                      </w:r>
+                      <w:proofErr w:type="spellEnd"/>
+                    </w:p>
+                  </w:txbxContent>
+                </v:textbox>
+                <w10:wrap type="square" anchorx="margin"/>
+              </v:shape>
+            </w:pict>
+          </mc:Fallback>
+        </mc:AlternateContent>
+      </w:r>
+      <w:r>
+        <w:rPr>
+          <w:b/>
+          <w:sz w:val="24"/>
+          <w:szCs w:val="28"/>
+          <w:lang w:val="es-CO"/>
+        </w:rPr>
+        <w:t>Cliente</w:t>
+      </w:r>
+    </w:p>
+    <w:p>
+      <w:pPr>
+        <w:pStyle w:val="Prrafodelista"/>
+        <w:numPr>
+          <w:ilvl w:val="0"/>
+          <w:numId w:val="4"/>
+        </w:numPr>
+        <w:rPr>
+          <w:color w:val="000000" w:themeColor="text1"/>
+          <w:sz w:val="24"/>
+          <w:szCs w:val="28"/>
+          <w:lang w:val="es-CO"/>
+        </w:rPr>
+      </w:pPr>
+      <w:r>
+        <w:rPr>
+          <w:color w:val="000000" w:themeColor="text1"/>
+          <w:sz w:val="24"/>
+          <w:szCs w:val="28"/>
+          <w:lang w:val="es-CO"/>
+        </w:rPr>
+        <w:t>El inicio</w:t>
+      </w:r>
+      <w:r>
+        <w:rPr>
+          <w:color w:val="000000" w:themeColor="text1"/>
+          <w:sz w:val="24"/>
+          <w:szCs w:val="28"/>
+          <w:lang w:val="es-CO"/>
+        </w:rPr>
+        <w:t xml:space="preserve"> presenta una imagen de bienvenida con una frase, </w:t>
+      </w:r>
+      <w:r>
+        <w:rPr>
+          <w:color w:val="000000" w:themeColor="text1"/>
+          <w:sz w:val="24"/>
+          <w:szCs w:val="28"/>
+          <w:lang w:val="es-CO"/>
+        </w:rPr>
+        <w:t>más</w:t>
+      </w:r>
+      <w:r>
+        <w:rPr>
+          <w:color w:val="000000" w:themeColor="text1"/>
+          <w:sz w:val="24"/>
+          <w:szCs w:val="28"/>
+          <w:lang w:val="es-CO"/>
+        </w:rPr>
+        <w:t xml:space="preserve"> abajo una pequeña lista del </w:t>
+      </w:r>
+      <w:r>
+        <w:rPr>
+          <w:color w:val="000000" w:themeColor="text1"/>
+          <w:sz w:val="24"/>
+          <w:szCs w:val="28"/>
+          <w:lang w:val="es-CO"/>
+        </w:rPr>
+        <w:t>catálogo</w:t>
+      </w:r>
+      <w:r>
+        <w:rPr>
+          <w:color w:val="000000" w:themeColor="text1"/>
+          <w:sz w:val="24"/>
+          <w:szCs w:val="28"/>
+          <w:lang w:val="es-CO"/>
+        </w:rPr>
+        <w:t xml:space="preserve"> mostrando los productos mejor valorados </w:t>
+      </w:r>
+      <w:r>
+        <w:rPr>
+          <w:color w:val="000000" w:themeColor="text1"/>
+          <w:sz w:val="24"/>
+          <w:szCs w:val="28"/>
+          <w:lang w:val="es-CO"/>
+        </w:rPr>
+        <w:t>actualmente y noticias sobre descuentos y rebajas.</w:t>
+      </w:r>
+    </w:p>
+    <w:p>
+      <w:pPr>
+        <w:pStyle w:val="Prrafodelista"/>
+        <w:numPr>
+          <w:ilvl w:val="0"/>
+          <w:numId w:val="4"/>
+        </w:numPr>
+        <w:rPr>
+          <w:color w:val="000000" w:themeColor="text1"/>
+          <w:sz w:val="24"/>
+          <w:szCs w:val="28"/>
+          <w:lang w:val="es-CO"/>
+        </w:rPr>
+      </w:pPr>
+      <w:r>
+        <w:rPr>
+          <w:color w:val="000000" w:themeColor="text1"/>
+          <w:sz w:val="24"/>
+          <w:szCs w:val="28"/>
+          <w:lang w:val="es-CO"/>
+        </w:rPr>
+        <w:t xml:space="preserve">En productos obtenemos un </w:t>
+      </w:r>
+      <w:r>
+        <w:rPr>
+          <w:color w:val="000000" w:themeColor="text1"/>
+          <w:sz w:val="24"/>
+          <w:szCs w:val="28"/>
+          <w:lang w:val="es-CO"/>
+        </w:rPr>
+        <w:t>catálogo con todos los productos divididos en páginas enumeradas, puedes filtrar por marca, precio y packs de bebidas.</w:t>
+      </w:r>
+      <w:r>
+        <w:rPr>
+          <w:color w:val="000000" w:themeColor="text1"/>
+          <w:sz w:val="24"/>
+          <w:szCs w:val="28"/>
+          <w:lang w:val="es-CO"/>
+        </w:rPr>
+        <w:t xml:space="preserve"> Al seleccionar algún producto se abre una página con información detallada del producto sus valoraciones y comentarios.</w:t>
+      </w:r>
+    </w:p>
+    <w:p>
+      <w:pPr>
+        <w:rPr>
+          <w:color w:val="000000" w:themeColor="text1"/>
+          <w:sz w:val="24"/>
+          <w:szCs w:val="28"/>
+          <w:lang w:val="es-CO"/>
+        </w:rPr>
+      </w:pPr>
+      <w:r>
+        <w:rPr>
+          <w:color w:val="000000" w:themeColor="text1"/>
+          <w:sz w:val="24"/>
+          <w:szCs w:val="28"/>
+          <w:lang w:val="es-CO"/>
+        </w:rPr>
+        <w:t>En cuentas podemos ver información de nuestro perfil, ver nuestro carrito de compras con los productos agregados</w:t>
+      </w:r>
+      <w:r>
+        <w:rPr>
+          <w:color w:val="000000" w:themeColor="text1"/>
+          <w:sz w:val="24"/>
+          <w:szCs w:val="28"/>
+          <w:lang w:val="es-CO"/>
+        </w:rPr>
+        <w:t>. En la sección de tracking se muestran informes de los pedidos en proceso y los que ya han sido finalizados.</w:t>
+      </w:r>
+    </w:p>
+    <w:p>
+      <w:pPr>
+        <w:pStyle w:val="Prrafodelista"/>
+        <w:numPr>
+          <w:ilvl w:val="0"/>
+          <w:numId w:val="6"/>
+        </w:numPr>
+        <w:rPr>
+          <w:color w:val="000000" w:themeColor="text1"/>
+          <w:sz w:val="24"/>
+          <w:szCs w:val="28"/>
+          <w:lang w:val="es-CO"/>
+        </w:rPr>
+      </w:pPr>
+      <w:r>
+        <w:rPr>
+          <w:color w:val="000000" w:themeColor="text1"/>
+          <w:sz w:val="24"/>
+          <w:szCs w:val="28"/>
+          <w:lang w:val="es-CO"/>
+        </w:rPr>
+        <w:t xml:space="preserve">Contacto lo único a destacar es la parte de trabaja con nosotros, </w:t>
+      </w:r>
+      <w:r>
+        <w:rPr>
+          <w:color w:val="000000" w:themeColor="text1"/>
+          <w:sz w:val="24"/>
+          <w:szCs w:val="28"/>
+          <w:lang w:val="es-CO"/>
+        </w:rPr>
+        <w:t>está</w:t>
+      </w:r>
+      <w:r>
+        <w:rPr>
+          <w:color w:val="000000" w:themeColor="text1"/>
+          <w:sz w:val="24"/>
+          <w:szCs w:val="28"/>
+          <w:lang w:val="es-CO"/>
+        </w:rPr>
+        <w:t xml:space="preserve"> dirigido a los proveedores de producto de bebidas.</w:t>
+      </w:r>
+    </w:p>
+    <w:p>
+      <w:pPr>
+        <w:rPr>
+          <w:color w:val="000000" w:themeColor="text1"/>
+          <w:sz w:val="24"/>
+          <w:szCs w:val="28"/>
+          <w:lang w:val="es-CO"/>
+        </w:rPr>
+      </w:pPr>
+      <w:r>
+        <w:rPr>
+          <w:noProof/>
+          <w:color w:val="767171" w:themeColor="background2" w:themeShade="80"/>
+          <w:sz w:val="24"/>
+          <w:szCs w:val="28"/>
+        </w:rPr>
+        <w:lastRenderedPageBreak/>
+        <mc:AlternateContent>
+          <mc:Choice Requires="wps">
+            <w:drawing>
+              <wp:anchor distT="45720" distB="45720" distL="114300" distR="114300" simplePos="0" relativeHeight="251665408" behindDoc="1" locked="0" layoutInCell="1" allowOverlap="1" wp14:anchorId="58B2E2F9" wp14:editId="61BA5F1E">
+                <wp:simplePos x="0" y="0"/>
+                <wp:positionH relativeFrom="margin">
+                  <wp:align>left</wp:align>
+                </wp:positionH>
+                <wp:positionV relativeFrom="paragraph">
+                  <wp:posOffset>165735</wp:posOffset>
+                </wp:positionV>
+                <wp:extent cx="1885950" cy="4086225"/>
+                <wp:effectExtent l="0" t="0" r="0" b="9525"/>
+                <wp:wrapSquare wrapText="bothSides"/>
+                <wp:docPr id="2" name="Cuadro de texto 2"/>
+                <wp:cNvGraphicFramePr>
+                  <a:graphicFrameLocks xmlns:a="http://schemas.openxmlformats.org/drawingml/2006/main"/>
+                </wp:cNvGraphicFramePr>
+                <a:graphic xmlns:a="http://schemas.openxmlformats.org/drawingml/2006/main">
+                  <a:graphicData uri="http://schemas.microsoft.com/office/word/2010/wordprocessingShape">
+                    <wps:wsp>
+                      <wps:cNvSpPr txBox="1">
+                        <a:spLocks noChangeArrowheads="1"/>
+                      </wps:cNvSpPr>
+                      <wps:spPr bwMode="auto">
+                        <a:xfrm>
+                          <a:off x="0" y="0"/>
+                          <a:ext cx="1885950" cy="4086225"/>
+                        </a:xfrm>
+                        <a:prstGeom prst="rect">
+                          <a:avLst/>
+                        </a:prstGeom>
+                        <a:solidFill>
+                          <a:schemeClr val="bg1">
+                            <a:lumMod val="95000"/>
+                          </a:schemeClr>
+                        </a:solidFill>
+                        <a:ln w="9525">
+                          <a:noFill/>
+                          <a:miter lim="800000"/>
+                          <a:headEnd/>
+                          <a:tailEnd/>
+                        </a:ln>
+                      </wps:spPr>
+                      <wps:txbx>
+                        <w:txbxContent>
+                          <w:p>
+                            <w:pPr>
+                              <w:rPr>
+                                <w:color w:val="000000" w:themeColor="text1"/>
+                                <w:lang w:val="es-CO"/>
+                              </w:rPr>
+                            </w:pPr>
+                            <w:r>
+                              <w:rPr>
+                                <w:rFonts w:ascii="Arial" w:hAnsi="Arial" w:cs="Arial"/>
+                                <w:color w:val="000000" w:themeColor="text1"/>
+                                <w:lang w:val="es-CO"/>
+                              </w:rPr>
+                              <w:t>├</w:t>
+                            </w:r>
+                            <w:r>
+                              <w:rPr>
+                                <w:rFonts w:ascii="Calibri" w:hAnsi="Calibri" w:cs="Calibri"/>
+                                <w:color w:val="000000" w:themeColor="text1"/>
+                                <w:lang w:val="es-CO"/>
+                              </w:rPr>
+                              <w:t>──</w:t>
+                            </w:r>
+                            <w:r>
+                              <w:rPr>
+                                <w:color w:val="000000" w:themeColor="text1"/>
+                                <w:lang w:val="es-CO"/>
+                              </w:rPr>
+                              <w:t xml:space="preserve"> I</w:t>
+                            </w:r>
+                            <w:r>
+                              <w:rPr>
+                                <w:color w:val="000000" w:themeColor="text1"/>
+                                <w:lang w:val="es-CO"/>
+                              </w:rPr>
+                              <w:t>nventario</w:t>
+                            </w:r>
+                          </w:p>
+                          <w:p>
+                            <w:pPr>
+                              <w:rPr>
+                                <w:color w:val="000000" w:themeColor="text1"/>
+                                <w:lang w:val="es-CO"/>
+                              </w:rPr>
+                            </w:pPr>
+                            <w:r>
+                              <w:rPr>
+                                <w:color w:val="000000" w:themeColor="text1"/>
+                                <w:lang w:val="es-CO"/>
+                              </w:rPr>
+                              <w:t xml:space="preserve">│   </w:t>
+                            </w:r>
+                            <w:r>
+                              <w:rPr>
+                                <w:rFonts w:ascii="Arial" w:hAnsi="Arial" w:cs="Arial"/>
+                                <w:color w:val="000000" w:themeColor="text1"/>
+                                <w:lang w:val="es-CO"/>
+                              </w:rPr>
+                              <w:t>├</w:t>
+                            </w:r>
+                            <w:r>
+                              <w:rPr>
+                                <w:rFonts w:ascii="Calibri" w:hAnsi="Calibri" w:cs="Calibri"/>
+                                <w:color w:val="000000" w:themeColor="text1"/>
+                                <w:lang w:val="es-CO"/>
+                              </w:rPr>
+                              <w:t>──</w:t>
+                            </w:r>
+                            <w:r>
+                              <w:rPr>
+                                <w:color w:val="000000" w:themeColor="text1"/>
+                                <w:lang w:val="es-CO"/>
+                              </w:rPr>
+                              <w:t xml:space="preserve"> </w:t>
+                            </w:r>
+                            <w:proofErr w:type="spellStart"/>
+                            <w:r>
+                              <w:rPr>
+                                <w:color w:val="000000" w:themeColor="text1"/>
+                                <w:lang w:val="es-CO"/>
+                              </w:rPr>
+                              <w:t>Catalogos</w:t>
+                            </w:r>
+                            <w:proofErr w:type="spellEnd"/>
+                          </w:p>
+                          <w:p>
+                            <w:pPr>
+                              <w:rPr>
+                                <w:color w:val="000000" w:themeColor="text1"/>
+                                <w:lang w:val="es-CO"/>
+                              </w:rPr>
+                            </w:pPr>
+                            <w:r>
+                              <w:rPr>
+                                <w:color w:val="000000" w:themeColor="text1"/>
+                                <w:lang w:val="es-CO"/>
+                              </w:rPr>
+                              <w:t xml:space="preserve">│   </w:t>
+                            </w:r>
+                            <w:r>
+                              <w:rPr>
+                                <w:rFonts w:ascii="Arial" w:hAnsi="Arial" w:cs="Arial"/>
+                                <w:color w:val="000000" w:themeColor="text1"/>
+                                <w:lang w:val="es-CO"/>
+                              </w:rPr>
+                              <w:t>├</w:t>
+                            </w:r>
+                            <w:r>
+                              <w:rPr>
+                                <w:rFonts w:ascii="Calibri" w:hAnsi="Calibri" w:cs="Calibri"/>
+                                <w:color w:val="000000" w:themeColor="text1"/>
+                                <w:lang w:val="es-CO"/>
+                              </w:rPr>
+                              <w:t>──</w:t>
+                            </w:r>
+                            <w:r>
+                              <w:rPr>
+                                <w:color w:val="000000" w:themeColor="text1"/>
+                                <w:lang w:val="es-CO"/>
+                              </w:rPr>
+                              <w:t xml:space="preserve"> </w:t>
+                            </w:r>
+                            <w:r>
+                              <w:rPr>
+                                <w:color w:val="000000" w:themeColor="text1"/>
+                                <w:lang w:val="es-CO"/>
+                              </w:rPr>
+                              <w:t>P</w:t>
+                            </w:r>
+                            <w:r>
+                              <w:rPr>
+                                <w:color w:val="000000" w:themeColor="text1"/>
+                                <w:lang w:val="es-CO"/>
+                              </w:rPr>
+                              <w:t>rod</w:t>
+                            </w:r>
+                            <w:bookmarkStart w:id="0" w:name="_GoBack"/>
+                            <w:bookmarkEnd w:id="0"/>
+                            <w:r>
+                              <w:rPr>
+                                <w:color w:val="000000" w:themeColor="text1"/>
+                                <w:lang w:val="es-CO"/>
+                              </w:rPr>
+                              <w:t>uctos</w:t>
+                            </w:r>
+                          </w:p>
+                          <w:p>
+                            <w:pPr>
+                              <w:rPr>
+                                <w:color w:val="000000" w:themeColor="text1"/>
+                                <w:lang w:val="es-CO"/>
+                              </w:rPr>
+                            </w:pPr>
+                            <w:r>
+                              <w:rPr>
+                                <w:color w:val="000000" w:themeColor="text1"/>
+                                <w:lang w:val="es-CO"/>
+                              </w:rPr>
+                              <w:t>│</w:t>
+                            </w:r>
+                            <w:r>
+                              <w:rPr>
+                                <w:color w:val="000000" w:themeColor="text1"/>
+                                <w:lang w:val="es-CO"/>
+                              </w:rPr>
+                              <w:tab/>
+                            </w:r>
+                            <w:r>
+                              <w:rPr>
+                                <w:rFonts w:ascii="Arial" w:hAnsi="Arial" w:cs="Arial"/>
+                                <w:color w:val="000000" w:themeColor="text1"/>
+                                <w:lang w:val="es-CO"/>
+                              </w:rPr>
+                              <w:t>├</w:t>
+                            </w:r>
+                            <w:r>
+                              <w:rPr>
+                                <w:rFonts w:ascii="Calibri" w:hAnsi="Calibri" w:cs="Calibri"/>
+                                <w:color w:val="000000" w:themeColor="text1"/>
+                                <w:lang w:val="es-CO"/>
+                              </w:rPr>
+                              <w:t>──</w:t>
+                            </w:r>
+                            <w:r>
+                              <w:rPr>
+                                <w:color w:val="000000" w:themeColor="text1"/>
+                                <w:lang w:val="es-CO"/>
+                              </w:rPr>
+                              <w:t xml:space="preserve"> </w:t>
+                            </w:r>
+                            <w:r>
+                              <w:rPr>
+                                <w:color w:val="000000" w:themeColor="text1"/>
+                                <w:lang w:val="es-CO"/>
+                              </w:rPr>
+                              <w:t>Cupones</w:t>
+                            </w:r>
+                          </w:p>
+                          <w:p>
+                            <w:pPr>
+                              <w:rPr>
+                                <w:color w:val="000000" w:themeColor="text1"/>
+                                <w:lang w:val="es-CO"/>
+                              </w:rPr>
+                            </w:pPr>
+                            <w:r>
+                              <w:rPr>
+                                <w:color w:val="000000" w:themeColor="text1"/>
+                                <w:lang w:val="es-CO"/>
+                              </w:rPr>
+                              <w:t xml:space="preserve">│   </w:t>
+                            </w:r>
+                            <w:r>
+                              <w:rPr>
+                                <w:color w:val="000000" w:themeColor="text1"/>
+                                <w:lang w:val="es-CO"/>
+                              </w:rPr>
+                              <w:tab/>
+                              <w:t>└── Paquetes</w:t>
+                            </w:r>
+                          </w:p>
+                          <w:p>
+                            <w:pPr>
+                              <w:rPr>
+                                <w:color w:val="000000" w:themeColor="text1"/>
+                                <w:lang w:val="es-CO"/>
+                              </w:rPr>
+                            </w:pPr>
+                            <w:r>
+                              <w:rPr>
+                                <w:color w:val="000000" w:themeColor="text1"/>
+                                <w:lang w:val="es-CO"/>
+                              </w:rPr>
+                              <w:t xml:space="preserve">│   └── </w:t>
+                            </w:r>
+                            <w:r>
+                              <w:rPr>
+                                <w:color w:val="000000" w:themeColor="text1"/>
+                                <w:lang w:val="es-CO"/>
+                              </w:rPr>
+                              <w:t>Informe venta</w:t>
+                            </w:r>
+                          </w:p>
+                          <w:p>
+                            <w:pPr>
+                              <w:rPr>
+                                <w:color w:val="000000" w:themeColor="text1"/>
+                                <w:lang w:val="es-CO"/>
+                              </w:rPr>
+                            </w:pPr>
+                            <w:r>
+                              <w:rPr>
+                                <w:rFonts w:ascii="Arial" w:hAnsi="Arial" w:cs="Arial"/>
+                                <w:color w:val="000000" w:themeColor="text1"/>
+                                <w:lang w:val="es-CO"/>
+                              </w:rPr>
+                              <w:t>├</w:t>
+                            </w:r>
+                            <w:r>
+                              <w:rPr>
+                                <w:rFonts w:ascii="Calibri" w:hAnsi="Calibri" w:cs="Calibri"/>
+                                <w:color w:val="000000" w:themeColor="text1"/>
+                                <w:lang w:val="es-CO"/>
+                              </w:rPr>
+                              <w:t>──</w:t>
+                            </w:r>
+                            <w:r>
+                              <w:rPr>
+                                <w:color w:val="000000" w:themeColor="text1"/>
+                                <w:lang w:val="es-CO"/>
+                              </w:rPr>
+                              <w:t xml:space="preserve"> </w:t>
+                            </w:r>
+                            <w:r>
+                              <w:rPr>
+                                <w:color w:val="000000" w:themeColor="text1"/>
+                                <w:lang w:val="es-CO"/>
+                              </w:rPr>
+                              <w:t>Pedidos</w:t>
+                            </w:r>
+                          </w:p>
+                          <w:p>
+                            <w:pPr>
+                              <w:rPr>
+                                <w:color w:val="000000" w:themeColor="text1"/>
+                                <w:lang w:val="es-CO"/>
+                              </w:rPr>
+                            </w:pPr>
+                            <w:r>
+                              <w:rPr>
+                                <w:color w:val="000000" w:themeColor="text1"/>
+                                <w:lang w:val="es-CO"/>
+                              </w:rPr>
+                              <w:t xml:space="preserve">│   </w:t>
+                            </w:r>
+                            <w:r>
+                              <w:rPr>
+                                <w:rFonts w:ascii="Arial" w:hAnsi="Arial" w:cs="Arial"/>
+                                <w:color w:val="000000" w:themeColor="text1"/>
+                                <w:lang w:val="es-CO"/>
+                              </w:rPr>
+                              <w:t>├</w:t>
+                            </w:r>
+                            <w:r>
+                              <w:rPr>
+                                <w:rFonts w:ascii="Calibri" w:hAnsi="Calibri" w:cs="Calibri"/>
+                                <w:color w:val="000000" w:themeColor="text1"/>
+                                <w:lang w:val="es-CO"/>
+                              </w:rPr>
+                              <w:t>──</w:t>
+                            </w:r>
+                            <w:r>
+                              <w:rPr>
+                                <w:color w:val="000000" w:themeColor="text1"/>
+                                <w:lang w:val="es-CO"/>
+                              </w:rPr>
+                              <w:t xml:space="preserve"> </w:t>
+                            </w:r>
+                            <w:r>
+                              <w:rPr>
+                                <w:color w:val="000000" w:themeColor="text1"/>
+                                <w:lang w:val="es-CO"/>
+                              </w:rPr>
+                              <w:t>Confirmación</w:t>
+                            </w:r>
+                          </w:p>
+                          <w:p>
+                            <w:pPr>
+                              <w:rPr>
+                                <w:color w:val="000000" w:themeColor="text1"/>
+                                <w:lang w:val="es-CO"/>
+                              </w:rPr>
+                            </w:pPr>
+                            <w:r>
+                              <w:rPr>
+                                <w:color w:val="000000" w:themeColor="text1"/>
+                                <w:lang w:val="es-CO"/>
+                              </w:rPr>
+                              <w:t xml:space="preserve">│   </w:t>
+                            </w:r>
+                            <w:r>
+                              <w:rPr>
+                                <w:rFonts w:ascii="Arial" w:hAnsi="Arial" w:cs="Arial"/>
+                                <w:color w:val="000000" w:themeColor="text1"/>
+                                <w:lang w:val="es-CO"/>
+                              </w:rPr>
+                              <w:t>├</w:t>
+                            </w:r>
+                            <w:r>
+                              <w:rPr>
+                                <w:rFonts w:ascii="Calibri" w:hAnsi="Calibri" w:cs="Calibri"/>
+                                <w:color w:val="000000" w:themeColor="text1"/>
+                                <w:lang w:val="es-CO"/>
+                              </w:rPr>
+                              <w:t>──</w:t>
+                            </w:r>
+                            <w:r>
+                              <w:rPr>
+                                <w:color w:val="000000" w:themeColor="text1"/>
+                                <w:lang w:val="es-CO"/>
+                              </w:rPr>
+                              <w:t xml:space="preserve"> </w:t>
+                            </w:r>
+                            <w:r>
+                              <w:rPr>
+                                <w:color w:val="000000" w:themeColor="text1"/>
+                                <w:lang w:val="es-CO"/>
+                              </w:rPr>
+                              <w:t>Procesados</w:t>
+                            </w:r>
+                          </w:p>
+                          <w:p>
+                            <w:pPr>
+                              <w:rPr>
+                                <w:color w:val="000000" w:themeColor="text1"/>
+                                <w:lang w:val="es-CO"/>
+                              </w:rPr>
+                            </w:pPr>
+                            <w:r>
+                              <w:rPr>
+                                <w:color w:val="000000" w:themeColor="text1"/>
+                                <w:lang w:val="es-CO"/>
+                              </w:rPr>
+                              <w:t>│   └── Historial</w:t>
+                            </w:r>
+                          </w:p>
+                          <w:p>
+                            <w:pPr>
+                              <w:rPr>
+                                <w:color w:val="000000" w:themeColor="text1"/>
+                                <w:lang w:val="es-CO"/>
+                              </w:rPr>
+                            </w:pPr>
+                            <w:r>
+                              <w:rPr>
+                                <w:rFonts w:ascii="Arial" w:hAnsi="Arial" w:cs="Arial"/>
+                                <w:color w:val="000000" w:themeColor="text1"/>
+                                <w:lang w:val="es-CO"/>
+                              </w:rPr>
+                              <w:t>├</w:t>
+                            </w:r>
+                            <w:r>
+                              <w:rPr>
+                                <w:rFonts w:ascii="Calibri" w:hAnsi="Calibri" w:cs="Calibri"/>
+                                <w:color w:val="000000" w:themeColor="text1"/>
+                                <w:lang w:val="es-CO"/>
+                              </w:rPr>
+                              <w:t>──</w:t>
+                            </w:r>
+                            <w:r>
+                              <w:rPr>
+                                <w:color w:val="000000" w:themeColor="text1"/>
+                                <w:lang w:val="es-CO"/>
+                              </w:rPr>
+                              <w:t xml:space="preserve"> contacto</w:t>
+                            </w:r>
+                          </w:p>
+                          <w:p>
+                            <w:pPr>
+                              <w:rPr>
+                                <w:color w:val="000000" w:themeColor="text1"/>
+                                <w:lang w:val="es-CO"/>
+                              </w:rPr>
+                            </w:pPr>
+                            <w:r>
+                              <w:rPr>
+                                <w:color w:val="000000" w:themeColor="text1"/>
+                                <w:lang w:val="es-CO"/>
+                              </w:rPr>
+                              <w:t xml:space="preserve">│   </w:t>
+                            </w:r>
+                            <w:r>
+                              <w:rPr>
+                                <w:rFonts w:ascii="Arial" w:hAnsi="Arial" w:cs="Arial"/>
+                                <w:color w:val="000000" w:themeColor="text1"/>
+                                <w:lang w:val="es-CO"/>
+                              </w:rPr>
+                              <w:t>├</w:t>
+                            </w:r>
+                            <w:r>
+                              <w:rPr>
+                                <w:rFonts w:ascii="Calibri" w:hAnsi="Calibri" w:cs="Calibri"/>
+                                <w:color w:val="000000" w:themeColor="text1"/>
+                                <w:lang w:val="es-CO"/>
+                              </w:rPr>
+                              <w:t>──</w:t>
+                            </w:r>
+                            <w:r>
+                              <w:rPr>
+                                <w:color w:val="000000" w:themeColor="text1"/>
+                                <w:lang w:val="es-CO"/>
+                              </w:rPr>
+                              <w:t xml:space="preserve"> Ayuda</w:t>
+                            </w:r>
+                          </w:p>
+                          <w:p>
+                            <w:pPr>
+                              <w:rPr>
+                                <w:color w:val="000000" w:themeColor="text1"/>
+                                <w:lang w:val="es-CO"/>
+                              </w:rPr>
+                            </w:pPr>
+                            <w:r>
+                              <w:rPr>
+                                <w:color w:val="000000" w:themeColor="text1"/>
+                                <w:lang w:val="es-CO"/>
+                              </w:rPr>
+                              <w:t>│   └── Trabaja con nosotros</w:t>
+                            </w:r>
+                          </w:p>
+                          <w:p>
+                            <w:pPr>
+                              <w:rPr>
+                                <w:color w:val="000000" w:themeColor="text1"/>
+                              </w:rPr>
+                            </w:pPr>
+                            <w:r>
+                              <w:rPr>
+                                <w:color w:val="000000" w:themeColor="text1"/>
+                              </w:rPr>
+                              <w:t xml:space="preserve">└── </w:t>
+                            </w:r>
+                            <w:proofErr w:type="spellStart"/>
+                            <w:r>
+                              <w:rPr>
+                                <w:color w:val="000000" w:themeColor="text1"/>
+                              </w:rPr>
+                              <w:t>Iniciar</w:t>
+                            </w:r>
+                            <w:proofErr w:type="spellEnd"/>
+                            <w:r>
+                              <w:rPr>
+                                <w:color w:val="000000" w:themeColor="text1"/>
+                              </w:rPr>
+                              <w:t xml:space="preserve"> </w:t>
+                            </w:r>
+                            <w:proofErr w:type="spellStart"/>
+                            <w:r>
+                              <w:rPr>
+                                <w:color w:val="000000" w:themeColor="text1"/>
+                              </w:rPr>
+                              <w:t>Sesion</w:t>
+                            </w:r>
+                            <w:proofErr w:type="spellEnd"/>
+                          </w:p>
+                          <w:p>
+                            <w:pPr>
+                              <w:rPr>
+                                <w:color w:val="000000" w:themeColor="text1"/>
+                                <w:lang w:val="es-CO"/>
+                              </w:rPr>
+                            </w:pPr>
+                            <w:r>
+                              <w:rPr>
+                                <w:color w:val="000000" w:themeColor="text1"/>
+                              </w:rPr>
+                              <w:t xml:space="preserve">    └── </w:t>
+                            </w:r>
+                            <w:proofErr w:type="spellStart"/>
+                            <w:r>
+                              <w:rPr>
+                                <w:color w:val="000000" w:themeColor="text1"/>
+                              </w:rPr>
+                              <w:t>Acceder</w:t>
+                            </w:r>
+                            <w:proofErr w:type="spellEnd"/>
+                          </w:p>
+                        </w:txbxContent>
+                      </wps:txbx>
+                      <wps:bodyPr rot="0" vert="horz" wrap="square" lIns="91440" tIns="45720" rIns="91440" bIns="45720" anchor="t" anchorCtr="0">
+                        <a:noAutofit/>
+                      </wps:bodyPr>
+                    </wps:wsp>
+                  </a:graphicData>
+                </a:graphic>
+                <wp14:sizeRelH relativeFrom="margin">
+                  <wp14:pctWidth>0</wp14:pctWidth>
+                </wp14:sizeRelH>
+                <wp14:sizeRelV relativeFrom="margin">
+                  <wp14:pctHeight>0</wp14:pctHeight>
+                </wp14:sizeRelV>
+              </wp:anchor>
+            </w:drawing>
+          </mc:Choice>
+          <mc:Fallback>
+            <w:pict>
+              <v:shape w14:anchorId="58B2E2F9" id="_x0000_s1027" type="#_x0000_t202" style="position:absolute;margin-left:0;margin-top:13.05pt;width:148.5pt;height:321.75pt;z-index:-251651072;visibility:visible;mso-wrap-style:square;mso-width-percent:0;mso-height-percent:0;mso-wrap-distance-left:9pt;mso-wrap-distance-top:3.6pt;mso-wrap-distance-right:9pt;mso-wrap-distance-bottom:3.6pt;mso-position-horizontal:left;mso-position-horizontal-relative:margin;mso-position-vertical:absolute;mso-position-vertical-relative:text;mso-width-percent:0;mso-height-percent:0;mso-width-relative:margin;mso-height-relative:margin;v-text-anchor:top" o:gfxdata="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" fillcolor="#f2f2f2 [3052]" stroked="f">
+                <v:textbox>
+                  <w:txbxContent>
+                    <w:p>
+                      <w:pPr>
+                        <w:rPr>
+                          <w:color w:val="000000" w:themeColor="text1"/>
+                          <w:lang w:val="es-CO"/>
+                        </w:rPr>
+                      </w:pPr>
+                      <w:r>
+                        <w:rPr>
+                          <w:rFonts w:ascii="Arial" w:hAnsi="Arial" w:cs="Arial"/>
+                          <w:color w:val="000000" w:themeColor="text1"/>
+                          <w:lang w:val="es-CO"/>
+                        </w:rPr>
+                        <w:t>├</w:t>
+                      </w:r>
+                      <w:r>
+                        <w:rPr>
+                          <w:rFonts w:ascii="Calibri" w:hAnsi="Calibri" w:cs="Calibri"/>
+                          <w:color w:val="000000" w:themeColor="text1"/>
+                          <w:lang w:val="es-CO"/>
+                        </w:rPr>
+                        <w:t>──</w:t>
+                      </w:r>
+                      <w:r>
+                        <w:rPr>
+                          <w:color w:val="000000" w:themeColor="text1"/>
+                          <w:lang w:val="es-CO"/>
+                        </w:rPr>
+                        <w:t xml:space="preserve"> I</w:t>
+                      </w:r>
+                      <w:r>
+                        <w:rPr>
+                          <w:color w:val="000000" w:themeColor="text1"/>
+                          <w:lang w:val="es-CO"/>
+                        </w:rPr>
+                        <w:t>nventario</w:t>
+                      </w:r>
+                    </w:p>
+                    <w:p>
+                      <w:pPr>
+                        <w:rPr>
+                          <w:color w:val="000000" w:themeColor="text1"/>
+                          <w:lang w:val="es-CO"/>
+                        </w:rPr>
+                      </w:pPr>
+                      <w:r>
+                        <w:rPr>
+                          <w:color w:val="000000" w:themeColor="text1"/>
+                          <w:lang w:val="es-CO"/>
+                        </w:rPr>
+                        <w:t xml:space="preserve">│   </w:t>
+                      </w:r>
+                      <w:r>
+                        <w:rPr>
+                          <w:rFonts w:ascii="Arial" w:hAnsi="Arial" w:cs="Arial"/>
+                          <w:color w:val="000000" w:themeColor="text1"/>
+                          <w:lang w:val="es-CO"/>
+                        </w:rPr>
+                        <w:t>├</w:t>
+                      </w:r>
+                      <w:r>
+                        <w:rPr>
+                          <w:rFonts w:ascii="Calibri" w:hAnsi="Calibri" w:cs="Calibri"/>
+                          <w:color w:val="000000" w:themeColor="text1"/>
+                          <w:lang w:val="es-CO"/>
+                        </w:rPr>
+                        <w:t>──</w:t>
+                      </w:r>
+                      <w:r>
+                        <w:rPr>
+                          <w:color w:val="000000" w:themeColor="text1"/>
+                          <w:lang w:val="es-CO"/>
+                        </w:rPr>
+                        <w:t xml:space="preserve"> </w:t>
+                      </w:r>
+                      <w:proofErr w:type="spellStart"/>
+                      <w:r>
+                        <w:rPr>
+                          <w:color w:val="000000" w:themeColor="text1"/>
+                          <w:lang w:val="es-CO"/>
+                        </w:rPr>
+                        <w:t>Catalogos</w:t>
+                      </w:r>
+                      <w:proofErr w:type="spellEnd"/>
+                    </w:p>
+                    <w:p>
+                      <w:pPr>
+                        <w:rPr>
+                          <w:color w:val="000000" w:themeColor="text1"/>
+                          <w:lang w:val="es-CO"/>
+                        </w:rPr>
+                      </w:pPr>
+                      <w:r>
+                        <w:rPr>
+                          <w:color w:val="000000" w:themeColor="text1"/>
+                          <w:lang w:val="es-CO"/>
+                        </w:rPr>
+                        <w:t xml:space="preserve">│   </w:t>
+                      </w:r>
+                      <w:r>
+                        <w:rPr>
+                          <w:rFonts w:ascii="Arial" w:hAnsi="Arial" w:cs="Arial"/>
+                          <w:color w:val="000000" w:themeColor="text1"/>
+                          <w:lang w:val="es-CO"/>
+                        </w:rPr>
+                        <w:t>├</w:t>
+                      </w:r>
+                      <w:r>
+                        <w:rPr>
+                          <w:rFonts w:ascii="Calibri" w:hAnsi="Calibri" w:cs="Calibri"/>
+                          <w:color w:val="000000" w:themeColor="text1"/>
+                          <w:lang w:val="es-CO"/>
+                        </w:rPr>
+                        <w:t>──</w:t>
+                      </w:r>
+                      <w:r>
+                        <w:rPr>
+                          <w:color w:val="000000" w:themeColor="text1"/>
+                          <w:lang w:val="es-CO"/>
+                        </w:rPr>
+                        <w:t xml:space="preserve"> </w:t>
+                      </w:r>
+                      <w:r>
+                        <w:rPr>
+                          <w:color w:val="000000" w:themeColor="text1"/>
+                          <w:lang w:val="es-CO"/>
+                        </w:rPr>
+                        <w:t>P</w:t>
+                      </w:r>
+                      <w:r>
+                        <w:rPr>
+                          <w:color w:val="000000" w:themeColor="text1"/>
+                          <w:lang w:val="es-CO"/>
+                        </w:rPr>
+                        <w:t>rod</w:t>
+                      </w:r>
+                      <w:bookmarkStart w:id="1" w:name="_GoBack"/>
+                      <w:bookmarkEnd w:id="1"/>
+                      <w:r>
+                        <w:rPr>
+                          <w:color w:val="000000" w:themeColor="text1"/>
+                          <w:lang w:val="es-CO"/>
+                        </w:rPr>
+                        <w:t>uctos</w:t>
+                      </w:r>
+                    </w:p>
+                    <w:p>
+                      <w:pPr>
+                        <w:rPr>
+                          <w:color w:val="000000" w:themeColor="text1"/>
+                          <w:lang w:val="es-CO"/>
+                        </w:rPr>
+                      </w:pPr>
+                      <w:r>
+                        <w:rPr>
+                          <w:color w:val="000000" w:themeColor="text1"/>
+                          <w:lang w:val="es-CO"/>
+                        </w:rPr>
+                        <w:t>│</w:t>
+                      </w:r>
+                      <w:r>
+                        <w:rPr>
+                          <w:color w:val="000000" w:themeColor="text1"/>
+                          <w:lang w:val="es-CO"/>
+                        </w:rPr>
+                        <w:tab/>
+                      </w:r>
+                      <w:r>
+                        <w:rPr>
+                          <w:rFonts w:ascii="Arial" w:hAnsi="Arial" w:cs="Arial"/>
+                          <w:color w:val="000000" w:themeColor="text1"/>
+                          <w:lang w:val="es-CO"/>
+                        </w:rPr>
+                        <w:t>├</w:t>
+                      </w:r>
+                      <w:r>
+                        <w:rPr>
+                          <w:rFonts w:ascii="Calibri" w:hAnsi="Calibri" w:cs="Calibri"/>
+                          <w:color w:val="000000" w:themeColor="text1"/>
+                          <w:lang w:val="es-CO"/>
+                        </w:rPr>
+                        <w:t>──</w:t>
+                      </w:r>
+                      <w:r>
+                        <w:rPr>
+                          <w:color w:val="000000" w:themeColor="text1"/>
+                          <w:lang w:val="es-CO"/>
+                        </w:rPr>
+                        <w:t xml:space="preserve"> </w:t>
+                      </w:r>
+                      <w:r>
+                        <w:rPr>
+                          <w:color w:val="000000" w:themeColor="text1"/>
+                          <w:lang w:val="es-CO"/>
+                        </w:rPr>
+                        <w:t>Cupones</w:t>
+                      </w:r>
+                    </w:p>
+                    <w:p>
+                      <w:pPr>
+                        <w:rPr>
+                          <w:color w:val="000000" w:themeColor="text1"/>
+                          <w:lang w:val="es-CO"/>
+                        </w:rPr>
+                      </w:pPr>
+                      <w:r>
+                        <w:rPr>
+                          <w:color w:val="000000" w:themeColor="text1"/>
+                          <w:lang w:val="es-CO"/>
+                        </w:rPr>
+                        <w:t xml:space="preserve">│   </w:t>
+                      </w:r>
+                      <w:r>
+                        <w:rPr>
+                          <w:color w:val="000000" w:themeColor="text1"/>
+                          <w:lang w:val="es-CO"/>
+                        </w:rPr>
+                        <w:tab/>
+                        <w:t>└── Paquetes</w:t>
+                      </w:r>
+                    </w:p>
+                    <w:p>
+                      <w:pPr>
+                        <w:rPr>
+                          <w:color w:val="000000" w:themeColor="text1"/>
+                          <w:lang w:val="es-CO"/>
+                        </w:rPr>
+                      </w:pPr>
+                      <w:r>
+                        <w:rPr>
+                          <w:color w:val="000000" w:themeColor="text1"/>
+                          <w:lang w:val="es-CO"/>
+                        </w:rPr>
+                        <w:t xml:space="preserve">│   └── </w:t>
+                      </w:r>
+                      <w:r>
+                        <w:rPr>
+                          <w:color w:val="000000" w:themeColor="text1"/>
+                          <w:lang w:val="es-CO"/>
+                        </w:rPr>
+                        <w:t>Informe venta</w:t>
+                      </w:r>
+                    </w:p>
+                    <w:p>
+                      <w:pPr>
+                        <w:rPr>
+                          <w:color w:val="000000" w:themeColor="text1"/>
+                          <w:lang w:val="es-CO"/>
+                        </w:rPr>
+                      </w:pPr>
+                      <w:r>
+                        <w:rPr>
+                          <w:rFonts w:ascii="Arial" w:hAnsi="Arial" w:cs="Arial"/>
+                          <w:color w:val="000000" w:themeColor="text1"/>
+                          <w:lang w:val="es-CO"/>
+                        </w:rPr>
+                        <w:t>├</w:t>
+                      </w:r>
+                      <w:r>
+                        <w:rPr>
+                          <w:rFonts w:ascii="Calibri" w:hAnsi="Calibri" w:cs="Calibri"/>
+                          <w:color w:val="000000" w:themeColor="text1"/>
+                          <w:lang w:val="es-CO"/>
+                        </w:rPr>
+                        <w:t>──</w:t>
+                      </w:r>
+                      <w:r>
+                        <w:rPr>
+                          <w:color w:val="000000" w:themeColor="text1"/>
+                          <w:lang w:val="es-CO"/>
+                        </w:rPr>
+                        <w:t xml:space="preserve"> </w:t>
+                      </w:r>
+                      <w:r>
+                        <w:rPr>
+                          <w:color w:val="000000" w:themeColor="text1"/>
+                          <w:lang w:val="es-CO"/>
+                        </w:rPr>
+                        <w:t>Pedidos</w:t>
+                      </w:r>
+                    </w:p>
+                    <w:p>
+                      <w:pPr>
+                        <w:rPr>
+                          <w:color w:val="000000" w:themeColor="text1"/>
+                          <w:lang w:val="es-CO"/>
+                        </w:rPr>
+                      </w:pPr>
+                      <w:r>
+                        <w:rPr>
+                          <w:color w:val="000000" w:themeColor="text1"/>
+                          <w:lang w:val="es-CO"/>
+                        </w:rPr>
+                        <w:t xml:space="preserve">│   </w:t>
+                      </w:r>
+                      <w:r>
+                        <w:rPr>
+                          <w:rFonts w:ascii="Arial" w:hAnsi="Arial" w:cs="Arial"/>
+                          <w:color w:val="000000" w:themeColor="text1"/>
+                          <w:lang w:val="es-CO"/>
+                        </w:rPr>
+                        <w:t>├</w:t>
+                      </w:r>
+                      <w:r>
+                        <w:rPr>
+                          <w:rFonts w:ascii="Calibri" w:hAnsi="Calibri" w:cs="Calibri"/>
+                          <w:color w:val="000000" w:themeColor="text1"/>
+                          <w:lang w:val="es-CO"/>
+                        </w:rPr>
+                        <w:t>──</w:t>
+                      </w:r>
+                      <w:r>
+                        <w:rPr>
+                          <w:color w:val="000000" w:themeColor="text1"/>
+                          <w:lang w:val="es-CO"/>
+                        </w:rPr>
+                        <w:t xml:space="preserve"> </w:t>
+                      </w:r>
+                      <w:r>
+                        <w:rPr>
+                          <w:color w:val="000000" w:themeColor="text1"/>
+                          <w:lang w:val="es-CO"/>
+                        </w:rPr>
+                        <w:t>Confirmación</w:t>
+                      </w:r>
+                    </w:p>
+                    <w:p>
+                      <w:pPr>
+                        <w:rPr>
+                          <w:color w:val="000000" w:themeColor="text1"/>
+                          <w:lang w:val="es-CO"/>
+                        </w:rPr>
+                      </w:pPr>
+                      <w:r>
+                        <w:rPr>
+                          <w:color w:val="000000" w:themeColor="text1"/>
+                          <w:lang w:val="es-CO"/>
+                        </w:rPr>
+                        <w:t xml:space="preserve">│   </w:t>
+                      </w:r>
+                      <w:r>
+                        <w:rPr>
+                          <w:rFonts w:ascii="Arial" w:hAnsi="Arial" w:cs="Arial"/>
+                          <w:color w:val="000000" w:themeColor="text1"/>
+                          <w:lang w:val="es-CO"/>
+                        </w:rPr>
+                        <w:t>├</w:t>
+                      </w:r>
+                      <w:r>
+                        <w:rPr>
+                          <w:rFonts w:ascii="Calibri" w:hAnsi="Calibri" w:cs="Calibri"/>
+                          <w:color w:val="000000" w:themeColor="text1"/>
+                          <w:lang w:val="es-CO"/>
+                        </w:rPr>
+                        <w:t>──</w:t>
+                      </w:r>
+                      <w:r>
+                        <w:rPr>
+                          <w:color w:val="000000" w:themeColor="text1"/>
+                          <w:lang w:val="es-CO"/>
+                        </w:rPr>
+                        <w:t xml:space="preserve"> </w:t>
+                      </w:r>
+                      <w:r>
+                        <w:rPr>
+                          <w:color w:val="000000" w:themeColor="text1"/>
+                          <w:lang w:val="es-CO"/>
+                        </w:rPr>
+                        <w:t>Procesados</w:t>
+                      </w:r>
+                    </w:p>
+                    <w:p>
+                      <w:pPr>
+                        <w:rPr>
+                          <w:color w:val="000000" w:themeColor="text1"/>
+                          <w:lang w:val="es-CO"/>
+                        </w:rPr>
+                      </w:pPr>
+                      <w:r>
+                        <w:rPr>
+                          <w:color w:val="000000" w:themeColor="text1"/>
+                          <w:lang w:val="es-CO"/>
+                        </w:rPr>
+                        <w:t>│   └── Historial</w:t>
+                      </w:r>
+                    </w:p>
+                    <w:p>
+                      <w:pPr>
+                        <w:rPr>
+                          <w:color w:val="000000" w:themeColor="text1"/>
+                          <w:lang w:val="es-CO"/>
+                        </w:rPr>
+                      </w:pPr>
+                      <w:r>
+                        <w:rPr>
+                          <w:rFonts w:ascii="Arial" w:hAnsi="Arial" w:cs="Arial"/>
+                          <w:color w:val="000000" w:themeColor="text1"/>
+                          <w:lang w:val="es-CO"/>
+                        </w:rPr>
+                        <w:t>├</w:t>
+                      </w:r>
+                      <w:r>
+                        <w:rPr>
+                          <w:rFonts w:ascii="Calibri" w:hAnsi="Calibri" w:cs="Calibri"/>
+                          <w:color w:val="000000" w:themeColor="text1"/>
+                          <w:lang w:val="es-CO"/>
+                        </w:rPr>
+                        <w:t>──</w:t>
+                      </w:r>
+                      <w:r>
+                        <w:rPr>
+                          <w:color w:val="000000" w:themeColor="text1"/>
+                          <w:lang w:val="es-CO"/>
+                        </w:rPr>
+                        <w:t xml:space="preserve"> contacto</w:t>
+                      </w:r>
+                    </w:p>
+                    <w:p>
+                      <w:pPr>
+                        <w:rPr>
+                          <w:color w:val="000000" w:themeColor="text1"/>
+                          <w:lang w:val="es-CO"/>
+                        </w:rPr>
+                      </w:pPr>
+                      <w:r>
+                        <w:rPr>
+                          <w:color w:val="000000" w:themeColor="text1"/>
+                          <w:lang w:val="es-CO"/>
+                        </w:rPr>
+                        <w:t xml:space="preserve">│   </w:t>
+                      </w:r>
+                      <w:r>
+                        <w:rPr>
+                          <w:rFonts w:ascii="Arial" w:hAnsi="Arial" w:cs="Arial"/>
+                          <w:color w:val="000000" w:themeColor="text1"/>
+                          <w:lang w:val="es-CO"/>
+                        </w:rPr>
+                        <w:t>├</w:t>
+                      </w:r>
+                      <w:r>
+                        <w:rPr>
+                          <w:rFonts w:ascii="Calibri" w:hAnsi="Calibri" w:cs="Calibri"/>
+                          <w:color w:val="000000" w:themeColor="text1"/>
+                          <w:lang w:val="es-CO"/>
+                        </w:rPr>
+                        <w:t>──</w:t>
+                      </w:r>
+                      <w:r>
+                        <w:rPr>
+                          <w:color w:val="000000" w:themeColor="text1"/>
+                          <w:lang w:val="es-CO"/>
+                        </w:rPr>
+                        <w:t xml:space="preserve"> Ayuda</w:t>
+                      </w:r>
+                    </w:p>
+                    <w:p>
+                      <w:pPr>
+                        <w:rPr>
+                          <w:color w:val="000000" w:themeColor="text1"/>
+                          <w:lang w:val="es-CO"/>
+                        </w:rPr>
+                      </w:pPr>
+                      <w:r>
+                        <w:rPr>
+                          <w:color w:val="000000" w:themeColor="text1"/>
+                          <w:lang w:val="es-CO"/>
+                        </w:rPr>
+                        <w:t>│   └── Trabaja con nosotros</w:t>
+                      </w:r>
+                    </w:p>
+                    <w:p>
+                      <w:pPr>
+                        <w:rPr>
+                          <w:color w:val="000000" w:themeColor="text1"/>
+                        </w:rPr>
+                      </w:pPr>
+                      <w:r>
+                        <w:rPr>
+                          <w:color w:val="000000" w:themeColor="text1"/>
+                        </w:rPr>
+                        <w:t xml:space="preserve">└── </w:t>
+                      </w:r>
+                      <w:proofErr w:type="spellStart"/>
+                      <w:r>
+                        <w:rPr>
+                          <w:color w:val="000000" w:themeColor="text1"/>
+                        </w:rPr>
+                        <w:t>Iniciar</w:t>
+                      </w:r>
+                      <w:proofErr w:type="spellEnd"/>
+                      <w:r>
+                        <w:rPr>
+                          <w:color w:val="000000" w:themeColor="text1"/>
+                        </w:rPr>
+                        <w:t xml:space="preserve"> </w:t>
+                      </w:r>
+                      <w:proofErr w:type="spellStart"/>
+                      <w:r>
+                        <w:rPr>
+                          <w:color w:val="000000" w:themeColor="text1"/>
+                        </w:rPr>
+                        <w:t>Sesion</w:t>
+                      </w:r>
+                      <w:proofErr w:type="spellEnd"/>
+                    </w:p>
+                    <w:p>
+                      <w:pPr>
+                        <w:rPr>
+                          <w:color w:val="000000" w:themeColor="text1"/>
+                          <w:lang w:val="es-CO"/>
+                        </w:rPr>
+                      </w:pPr>
+                      <w:r>
+                        <w:rPr>
+                          <w:color w:val="000000" w:themeColor="text1"/>
+                        </w:rPr>
+                        <w:t xml:space="preserve">    └── </w:t>
+                      </w:r>
+                      <w:proofErr w:type="spellStart"/>
+                      <w:r>
+                        <w:rPr>
+                          <w:color w:val="000000" w:themeColor="text1"/>
+                        </w:rPr>
+                        <w:t>Acceder</w:t>
+                      </w:r>
+                      <w:proofErr w:type="spellEnd"/>
+                    </w:p>
+                  </w:txbxContent>
+                </v:textbox>
+                <w10:wrap type="square" anchorx="margin"/>
+              </v:shape>
+            </w:pict>
+          </mc:Fallback>
+        </mc:AlternateContent>
+      </w:r>
+    </w:p>
+    <w:p>
+      <w:pPr>
+        <w:rPr>
+          <w:color w:val="000000" w:themeColor="text1"/>
+          <w:sz w:val="24"/>
+          <w:szCs w:val="28"/>
+          <w:lang w:val="es-CO"/>
+        </w:rPr>
+      </w:pPr>
     </w:p>
     <w:sectPr>
       <w:pgSz w:w="12240" w:h="15840"/>
@@ -7430,6 +9722,119 @@
     </w:lvl>
   </w:abstractNum>
   <w:abstractNum w:abstractNumId="2" w15:restartNumberingAfterBreak="0">
+    <w:nsid w:val="44177886"/>
+    <w:multiLevelType w:val="hybridMultilevel"/>
+    <w:tmpl w:val="D818AB50"/>
+    <w:lvl w:ilvl="0" w:tplc="04090001">
+      <w:start w:val="1"/>
+      <w:numFmt w:val="bullet"/>
+      <w:lvlText w:val=""/>
+      <w:lvlJc w:val="left"/>
+      <w:pPr>
+        <w:ind w:left="720" w:hanging="360"/>
+      </w:pPr>
+      <w:rPr>
+        <w:rFonts w:ascii="Symbol" w:hAnsi="Symbol" w:hint="default"/>
+      </w:rPr>
+    </w:lvl>
+    <w:lvl w:ilvl="1" w:tplc="04090003" w:tentative="1">
+      <w:start w:val="1"/>
+      <w:numFmt w:val="bullet"/>
+      <w:lvlText w:val="o"/>
+      <w:lvlJc w:val="left"/>
+      <w:pPr>
+        <w:ind w:left="1440" w:hanging="360"/>
+      </w:pPr>
+      <w:rPr>
+        <w:rFonts w:ascii="Courier New" w:hAnsi="Courier New" w:cs="Courier New" w:hint="default"/>
+      </w:rPr>
+    </w:lvl>
+    <w:lvl w:ilvl="2" w:tplc="04090005" w:tentative="1">
+      <w:start w:val="1"/>
+      <w:numFmt w:val="bullet"/>
+      <w:lvlText w:val=""/>
+      <w:lvlJc w:val="left"/>
+      <w:pPr>
+        <w:ind w:left="2160" w:hanging="360"/>
+      </w:pPr>
+      <w:rPr>
+        <w:rFonts w:ascii="Wingdings" w:hAnsi="Wingdings" w:hint="default"/>
+      </w:rPr>
+    </w:lvl>
+    <w:lvl w:ilvl="3" w:tplc="04090001" w:tentative="1">
+      <w:start w:val="1"/>
+      <w:numFmt w:val="bullet"/>
+      <w:lvlText w:val=""/>
+      <w:lvlJc w:val="left"/>
+      <w:pPr>
+        <w:ind w:left="2880" w:hanging="360"/>
+      </w:pPr>
+      <w:rPr>
+        <w:rFonts w:ascii="Symbol" w:hAnsi="Symbol" w:hint="default"/>
+      </w:rPr>
+    </w:lvl>
+    <w:lvl w:ilvl="4" w:tplc="04090003" w:tentative="1">
+      <w:start w:val="1"/>
+      <w:numFmt w:val="bullet"/>
+      <w:lvlText w:val="o"/>
+      <w:lvlJc w:val="left"/>
+      <w:pPr>
+        <w:ind w:left="3600" w:hanging="360"/>
+      </w:pPr>
+      <w:rPr>
+        <w:rFonts w:ascii="Courier New" w:hAnsi="Courier New" w:cs="Courier New" w:hint="default"/>
+      </w:rPr>
+    </w:lvl>
+    <w:lvl w:ilvl="5" w:tplc="04090005" w:tentative="1">
+      <w:start w:val="1"/>
+      <w:numFmt w:val="bullet"/>
+      <w:lvlText w:val=""/>
+      <w:lvlJc w:val="left"/>
+      <w:pPr>
+        <w:ind w:left="4320" w:hanging="360"/>
+      </w:pPr>
+      <w:rPr>
+        <w:rFonts w:ascii="Wingdings" w:hAnsi="Wingdings" w:hint="default"/>
+      </w:rPr>
+    </w:lvl>
+    <w:lvl w:ilvl="6" w:tplc="04090001" w:tentative="1">
+      <w:start w:val="1"/>
+      <w:numFmt w:val="bullet"/>
+      <w:lvlText w:val=""/>
+      <w:lvlJc w:val="left"/>
+      <w:pPr>
+        <w:ind w:left="5040" w:hanging="360"/>
+      </w:pPr>
+      <w:rPr>
+        <w:rFonts w:ascii="Symbol" w:hAnsi="Symbol" w:hint="default"/>
+      </w:rPr>
+    </w:lvl>
+    <w:lvl w:ilvl="7" w:tplc="04090003" w:tentative="1">
+      <w:start w:val="1"/>
+      <w:numFmt w:val="bullet"/>
+      <w:lvlText w:val="o"/>
+      <w:lvlJc w:val="left"/>
+      <w:pPr>
+        <w:ind w:left="5760" w:hanging="360"/>
+      </w:pPr>
+      <w:rPr>
+        <w:rFonts w:ascii="Courier New" w:hAnsi="Courier New" w:cs="Courier New" w:hint="default"/>
+      </w:rPr>
+    </w:lvl>
+    <w:lvl w:ilvl="8" w:tplc="04090005" w:tentative="1">
+      <w:start w:val="1"/>
+      <w:numFmt w:val="bullet"/>
+      <w:lvlText w:val=""/>
+      <w:lvlJc w:val="left"/>
+      <w:pPr>
+        <w:ind w:left="6480" w:hanging="360"/>
+      </w:pPr>
+      <w:rPr>
+        <w:rFonts w:ascii="Wingdings" w:hAnsi="Wingdings" w:hint="default"/>
+      </w:rPr>
+    </w:lvl>
+  </w:abstractNum>
+  <w:abstractNum w:abstractNumId="3" w15:restartNumberingAfterBreak="0">
     <w:nsid w:val="4A6C4363"/>
     <w:multiLevelType w:val="hybridMultilevel"/>
     <w:tmpl w:val="DD46899A"/>
@@ -7542,7 +9947,7 @@
       </w:rPr>
     </w:lvl>
   </w:abstractNum>
-  <w:abstractNum w:abstractNumId="3" w15:restartNumberingAfterBreak="0">
+  <w:abstractNum w:abstractNumId="4" w15:restartNumberingAfterBreak="0">
     <w:nsid w:val="6F0A2E96"/>
     <w:multiLevelType w:val="hybridMultilevel"/>
     <w:tmpl w:val="C59A59F8"/>
@@ -7655,17 +10060,17 @@
       </w:rPr>
     </w:lvl>
   </w:abstractNum>
-  <w:abstractNum w:abstractNumId="4" w15:restartNumberingAfterBreak="0">
+  <w:abstractNum w:abstractNumId="5" w15:restartNumberingAfterBreak="0">
     <w:nsid w:val="72AD36EE"/>
     <w:multiLevelType w:val="hybridMultilevel"/>
-    <w:tmpl w:val="BF80170E"/>
+    <w:tmpl w:val="FB4295EA"/>
     <w:lvl w:ilvl="0" w:tplc="04090001">
       <w:start w:val="1"/>
       <w:numFmt w:val="bullet"/>
       <w:lvlText w:val=""/>
       <w:lvlJc w:val="left"/>
       <w:pPr>
-        <w:ind w:left="502" w:hanging="360"/>
+        <w:ind w:left="360" w:hanging="360"/>
       </w:pPr>
       <w:rPr>
         <w:rFonts w:ascii="Symbol" w:hAnsi="Symbol" w:hint="default"/>
@@ -7775,13 +10180,16 @@
     <w:abstractNumId w:val="1"/>
   </w:num>
   <w:num w:numId="3">
-    <w:abstractNumId w:val="2"/>
+    <w:abstractNumId w:val="3"/>
   </w:num>
   <w:num w:numId="4">
+    <w:abstractNumId w:val="5"/>
+  </w:num>
+  <w:num w:numId="5">
     <w:abstractNumId w:val="4"/>
   </w:num>
-  <w:num w:numId="5">
-    <w:abstractNumId w:val="3"/>
+  <w:num w:numId="6">
+    <w:abstractNumId w:val="2"/>
   </w:num>
 </w:numbering>
 </file>
@@ -8179,7 +10587,7 @@
   <w:style w:type="paragraph" w:default="1" w:styleId="Normal">
     <w:name w:val="Normal"/>
     <w:qFormat/>
-    <w:rsid w:val="005D1B37"/>
+    <w:rsid w:val="00EA2311"/>
   </w:style>
   <w:style w:type="character" w:default="1" w:styleId="Fuentedeprrafopredeter">
     <w:name w:val="Default Paragraph Font"/>
@@ -9195,7 +11603,7 @@
 </file>
 
 <file path=customXml/itemProps1.xml><?xml version="1.0" encoding="utf-8"?>
-<ds:datastoreItem xmlns:ds="http://schemas.openxmlformats.org/officeDocument/2006/customXml" ds:itemID="{85212A90-048A-48DB-B5D3-FEA3F1CF213E}">
+<ds:datastoreItem xmlns:ds="http://schemas.openxmlformats.org/officeDocument/2006/customXml" ds:itemID="{5A43A7A4-365C-4FCA-A7C8-A37BE72AC9E6}">
   <ds:schemaRefs>
     <ds:schemaRef ds:uri="http://schemas.openxmlformats.org/officeDocument/2006/bibliography"/>
   </ds:schemaRefs>
